--- a/2023/ОПІ ЛК 02 Поняття життєвого циклу програмного забезпечення.docx
+++ b/2023/ОПІ ЛК 02 Поняття життєвого циклу програмного забезпечення.docx
@@ -260,19 +260,7 @@
           <w:sz w:val="28"/>
           <w:szCs w:val="28"/>
         </w:rPr>
-        <w:t>Супровід/Модер</w:t>
-      </w:r>
-      <w:bookmarkStart w:id="0" w:name="_GoBack"/>
-      <w:bookmarkEnd w:id="0"/>
-      <w:r>
-        <w:rPr>
-          <w:rStyle w:val="ft5"/>
-          <w:b/>
-          <w:color w:val="FF0000"/>
-          <w:sz w:val="28"/>
-          <w:szCs w:val="28"/>
-        </w:rPr>
-        <w:t>нізація</w:t>
+        <w:t>Супровід/Модернізація</w:t>
       </w:r>
       <w:r>
         <w:rPr>
@@ -354,13 +342,23 @@
         </w:rPr>
         <w:t>к</w:t>
       </w:r>
-      <w:r>
-        <w:rPr>
-          <w:rFonts w:ascii="Times New Roman" w:hAnsi="Times New Roman" w:cs="Times New Roman"/>
-          <w:sz w:val="28"/>
-          <w:szCs w:val="28"/>
-        </w:rPr>
-        <w:t>аскадна модель</w:t>
+      <w:proofErr w:type="spellStart"/>
+      <w:r>
+        <w:rPr>
+          <w:rFonts w:ascii="Times New Roman" w:hAnsi="Times New Roman" w:cs="Times New Roman"/>
+          <w:sz w:val="28"/>
+          <w:szCs w:val="28"/>
+        </w:rPr>
+        <w:t>аскадна</w:t>
+      </w:r>
+      <w:proofErr w:type="spellEnd"/>
+      <w:r>
+        <w:rPr>
+          <w:rFonts w:ascii="Times New Roman" w:hAnsi="Times New Roman" w:cs="Times New Roman"/>
+          <w:sz w:val="28"/>
+          <w:szCs w:val="28"/>
+        </w:rPr>
+        <w:t xml:space="preserve"> модель</w:t>
       </w:r>
       <w:r>
         <w:rPr>
@@ -371,13 +369,23 @@
         </w:rPr>
         <w:t xml:space="preserve"> та </w:t>
       </w:r>
-      <w:r>
-        <w:rPr>
-          <w:rFonts w:ascii="Times New Roman" w:hAnsi="Times New Roman" w:cs="Times New Roman"/>
-          <w:sz w:val="28"/>
-          <w:szCs w:val="28"/>
-        </w:rPr>
-        <w:t>спіральна модель.</w:t>
+      <w:proofErr w:type="spellStart"/>
+      <w:r>
+        <w:rPr>
+          <w:rFonts w:ascii="Times New Roman" w:hAnsi="Times New Roman" w:cs="Times New Roman"/>
+          <w:sz w:val="28"/>
+          <w:szCs w:val="28"/>
+        </w:rPr>
+        <w:t>спіральна</w:t>
+      </w:r>
+      <w:proofErr w:type="spellEnd"/>
+      <w:r>
+        <w:rPr>
+          <w:rFonts w:ascii="Times New Roman" w:hAnsi="Times New Roman" w:cs="Times New Roman"/>
+          <w:sz w:val="28"/>
+          <w:szCs w:val="28"/>
+        </w:rPr>
+        <w:t xml:space="preserve"> модель.</w:t>
       </w:r>
       <w:r>
         <w:t xml:space="preserve"> </w:t>
@@ -470,6 +478,7 @@
           </wp:anchor>
         </w:drawing>
       </w:r>
+      <w:proofErr w:type="spellStart"/>
       <w:r>
         <w:rPr>
           <w:rFonts w:ascii="Times New Roman" w:hAnsi="Times New Roman" w:cs="Times New Roman"/>
@@ -477,7 +486,17 @@
           <w:sz w:val="28"/>
           <w:szCs w:val="28"/>
         </w:rPr>
-        <w:t>Каскадна модель</w:t>
+        <w:t>Каскадна</w:t>
+      </w:r>
+      <w:proofErr w:type="spellEnd"/>
+      <w:r>
+        <w:rPr>
+          <w:rFonts w:ascii="Times New Roman" w:hAnsi="Times New Roman" w:cs="Times New Roman"/>
+          <w:b/>
+          <w:sz w:val="28"/>
+          <w:szCs w:val="28"/>
+        </w:rPr>
+        <w:t xml:space="preserve"> модель</w:t>
       </w:r>
     </w:p>
     <w:p>
@@ -570,6 +589,7 @@
         </w:rPr>
         <w:t>І</w:t>
       </w:r>
+      <w:proofErr w:type="spellStart"/>
       <w:r>
         <w:rPr>
           <w:rFonts w:ascii="Times New Roman" w:hAnsi="Times New Roman" w:cs="Times New Roman"/>
@@ -578,8 +598,31 @@
           <w:sz w:val="28"/>
           <w:szCs w:val="28"/>
         </w:rPr>
-        <w:t>теративна та інкрементна</w:t>
-      </w:r>
+        <w:t>теративна</w:t>
+      </w:r>
+      <w:proofErr w:type="spellEnd"/>
+      <w:r>
+        <w:rPr>
+          <w:rFonts w:ascii="Times New Roman" w:hAnsi="Times New Roman" w:cs="Times New Roman"/>
+          <w:b/>
+          <w:bCs/>
+          <w:sz w:val="28"/>
+          <w:szCs w:val="28"/>
+        </w:rPr>
+        <w:t xml:space="preserve"> та </w:t>
+      </w:r>
+      <w:proofErr w:type="spellStart"/>
+      <w:r>
+        <w:rPr>
+          <w:rFonts w:ascii="Times New Roman" w:hAnsi="Times New Roman" w:cs="Times New Roman"/>
+          <w:b/>
+          <w:bCs/>
+          <w:sz w:val="28"/>
+          <w:szCs w:val="28"/>
+        </w:rPr>
+        <w:t>інкрементна</w:t>
+      </w:r>
+      <w:proofErr w:type="spellEnd"/>
       <w:r>
         <w:rPr>
           <w:rFonts w:ascii="Times New Roman" w:hAnsi="Times New Roman" w:cs="Times New Roman"/>
@@ -611,7 +654,27 @@
           <w:szCs w:val="28"/>
           <w:lang w:val="uk-UA" w:eastAsia="ru-RU"/>
         </w:rPr>
-        <w:t>Ітеративна, що отримала також від Т. Гілба в 70-і рр. назву еволюційної моделі (ітеративна модел</w:t>
+        <w:t xml:space="preserve">Ітеративна, що отримала також від Т. </w:t>
+      </w:r>
+      <w:proofErr w:type="spellStart"/>
+      <w:r>
+        <w:rPr>
+          <w:rFonts w:ascii="Times New Roman" w:hAnsi="Times New Roman"/>
+          <w:sz w:val="28"/>
+          <w:szCs w:val="28"/>
+          <w:lang w:val="uk-UA" w:eastAsia="ru-RU"/>
+        </w:rPr>
+        <w:t>Гілба</w:t>
+      </w:r>
+      <w:proofErr w:type="spellEnd"/>
+      <w:r>
+        <w:rPr>
+          <w:rFonts w:ascii="Times New Roman" w:hAnsi="Times New Roman"/>
+          <w:sz w:val="28"/>
+          <w:szCs w:val="28"/>
+          <w:lang w:val="uk-UA" w:eastAsia="ru-RU"/>
+        </w:rPr>
+        <w:t xml:space="preserve"> в 70-і рр. назву еволюційної моделі (ітеративна модел</w:t>
       </w:r>
       <w:r>
         <w:rPr>
@@ -629,7 +692,27 @@
           <w:szCs w:val="28"/>
           <w:lang w:val="uk-UA" w:eastAsia="ru-RU"/>
         </w:rPr>
-        <w:t xml:space="preserve"> та інкрементна модель). Модель IID передбачає розбиття ЖЦ проекту на послідовність ітерацій, кожна з яких нагадує "міні-проект", включаючи всі процеси розробки в застосуванні до створення менших фрагментів функціональності, порівняно з проектом в цілому. </w:t>
+        <w:t xml:space="preserve"> та </w:t>
+      </w:r>
+      <w:proofErr w:type="spellStart"/>
+      <w:r>
+        <w:rPr>
+          <w:rFonts w:ascii="Times New Roman" w:hAnsi="Times New Roman"/>
+          <w:sz w:val="28"/>
+          <w:szCs w:val="28"/>
+          <w:lang w:val="uk-UA" w:eastAsia="ru-RU"/>
+        </w:rPr>
+        <w:t>інкрементна</w:t>
+      </w:r>
+      <w:proofErr w:type="spellEnd"/>
+      <w:r>
+        <w:rPr>
+          <w:rFonts w:ascii="Times New Roman" w:hAnsi="Times New Roman"/>
+          <w:sz w:val="28"/>
+          <w:szCs w:val="28"/>
+          <w:lang w:val="uk-UA" w:eastAsia="ru-RU"/>
+        </w:rPr>
+        <w:t xml:space="preserve"> модель). Модель IID передбачає розбиття ЖЦ проекту на послідовність ітерацій, кожна з яких нагадує "міні-проект", включаючи всі процеси розробки в застосуванні до створення менших фрагментів функціональності, порівняно з проектом в цілому. </w:t>
       </w:r>
       <w:r>
         <w:rPr>
@@ -690,7 +773,27 @@
           <w:lang w:val="uk-UA" w:eastAsia="ru-RU"/>
         </w:rPr>
         <w:lastRenderedPageBreak/>
-        <w:t xml:space="preserve">Таким чином, із завершенням кожної ітерації продукт отримує приріст — інкремент — до його можливостей, які, значить, розвиваються еволюційно. </w:t>
+        <w:t xml:space="preserve">Таким чином, із завершенням кожної ітерації продукт отримує приріст — </w:t>
+      </w:r>
+      <w:proofErr w:type="spellStart"/>
+      <w:r>
+        <w:rPr>
+          <w:rFonts w:ascii="Times New Roman" w:hAnsi="Times New Roman"/>
+          <w:sz w:val="28"/>
+          <w:szCs w:val="28"/>
+          <w:lang w:val="uk-UA" w:eastAsia="ru-RU"/>
+        </w:rPr>
+        <w:t>інкремент</w:t>
+      </w:r>
+      <w:proofErr w:type="spellEnd"/>
+      <w:r>
+        <w:rPr>
+          <w:rFonts w:ascii="Times New Roman" w:hAnsi="Times New Roman"/>
+          <w:sz w:val="28"/>
+          <w:szCs w:val="28"/>
+          <w:lang w:val="uk-UA" w:eastAsia="ru-RU"/>
+        </w:rPr>
+        <w:t xml:space="preserve"> — до його можливостей, які, значить, розвиваються еволюційно. </w:t>
       </w:r>
       <w:r>
         <w:rPr>
@@ -700,7 +803,29 @@
           <w:u w:val="single"/>
           <w:lang w:val="uk-UA" w:eastAsia="ru-RU"/>
         </w:rPr>
-        <w:t>З точки зору структури ЖЦ таку модель називають ітеративною. З точки зору розвитку продукту — інкрементальною.</w:t>
+        <w:t xml:space="preserve">З точки зору структури ЖЦ таку модель називають ітеративною. З точки зору розвитку продукту — </w:t>
+      </w:r>
+      <w:proofErr w:type="spellStart"/>
+      <w:r>
+        <w:rPr>
+          <w:rFonts w:ascii="Times New Roman" w:hAnsi="Times New Roman"/>
+          <w:sz w:val="28"/>
+          <w:szCs w:val="28"/>
+          <w:u w:val="single"/>
+          <w:lang w:val="uk-UA" w:eastAsia="ru-RU"/>
+        </w:rPr>
+        <w:t>інкрементальною</w:t>
+      </w:r>
+      <w:proofErr w:type="spellEnd"/>
+      <w:r>
+        <w:rPr>
+          <w:rFonts w:ascii="Times New Roman" w:hAnsi="Times New Roman"/>
+          <w:sz w:val="28"/>
+          <w:szCs w:val="28"/>
+          <w:u w:val="single"/>
+          <w:lang w:val="uk-UA" w:eastAsia="ru-RU"/>
+        </w:rPr>
+        <w:t>.</w:t>
       </w:r>
       <w:r>
         <w:rPr>
@@ -835,7 +960,67 @@
           <w:szCs w:val="28"/>
           <w:lang w:val="uk-UA"/>
         </w:rPr>
-        <w:t>Кожна лінійна послідовність виробляє працюючий інкремент ПЗ. Перший інкремент приводить до отримання базового продукту, який реалізує базові вимоги (більшість додаткових вимог залишаються нереалізованими). План наступного інкременту передбачає модифікацію базового продукту, яка забезпечить додаткові характеристики і функціональність.</w:t>
+        <w:t xml:space="preserve">Кожна лінійна послідовність виробляє працюючий </w:t>
+      </w:r>
+      <w:proofErr w:type="spellStart"/>
+      <w:r>
+        <w:rPr>
+          <w:rFonts w:ascii="Times New Roman" w:hAnsi="Times New Roman"/>
+          <w:sz w:val="28"/>
+          <w:szCs w:val="28"/>
+          <w:lang w:val="uk-UA"/>
+        </w:rPr>
+        <w:t>інкремент</w:t>
+      </w:r>
+      <w:proofErr w:type="spellEnd"/>
+      <w:r>
+        <w:rPr>
+          <w:rFonts w:ascii="Times New Roman" w:hAnsi="Times New Roman"/>
+          <w:sz w:val="28"/>
+          <w:szCs w:val="28"/>
+          <w:lang w:val="uk-UA"/>
+        </w:rPr>
+        <w:t xml:space="preserve"> ПЗ. Перший </w:t>
+      </w:r>
+      <w:proofErr w:type="spellStart"/>
+      <w:r>
+        <w:rPr>
+          <w:rFonts w:ascii="Times New Roman" w:hAnsi="Times New Roman"/>
+          <w:sz w:val="28"/>
+          <w:szCs w:val="28"/>
+          <w:lang w:val="uk-UA"/>
+        </w:rPr>
+        <w:t>інкремент</w:t>
+      </w:r>
+      <w:proofErr w:type="spellEnd"/>
+      <w:r>
+        <w:rPr>
+          <w:rFonts w:ascii="Times New Roman" w:hAnsi="Times New Roman"/>
+          <w:sz w:val="28"/>
+          <w:szCs w:val="28"/>
+          <w:lang w:val="uk-UA"/>
+        </w:rPr>
+        <w:t xml:space="preserve"> приводить до отримання базового продукту, який реалізує базові вимоги (більшість додаткових вимог залишаються нереалізованими). План наступного </w:t>
+      </w:r>
+      <w:proofErr w:type="spellStart"/>
+      <w:r>
+        <w:rPr>
+          <w:rFonts w:ascii="Times New Roman" w:hAnsi="Times New Roman"/>
+          <w:sz w:val="28"/>
+          <w:szCs w:val="28"/>
+          <w:lang w:val="uk-UA"/>
+        </w:rPr>
+        <w:t>інкременту</w:t>
+      </w:r>
+      <w:proofErr w:type="spellEnd"/>
+      <w:r>
+        <w:rPr>
+          <w:rFonts w:ascii="Times New Roman" w:hAnsi="Times New Roman"/>
+          <w:sz w:val="28"/>
+          <w:szCs w:val="28"/>
+          <w:lang w:val="uk-UA"/>
+        </w:rPr>
+        <w:t xml:space="preserve"> передбачає модифікацію базового продукту, яка забезпечить додаткові характеристики і функціональність.</w:t>
       </w:r>
     </w:p>
     <w:p>
@@ -857,7 +1042,27 @@
           <w:szCs w:val="28"/>
           <w:lang w:val="uk-UA"/>
         </w:rPr>
-        <w:t>Сучасна реалізація інкрементного підходу – екстремальне програмування XP. Воно орієнтоване на дуже невеликі прирости функціональності.</w:t>
+        <w:t xml:space="preserve">Сучасна реалізація </w:t>
+      </w:r>
+      <w:proofErr w:type="spellStart"/>
+      <w:r>
+        <w:rPr>
+          <w:rFonts w:ascii="Times New Roman" w:hAnsi="Times New Roman"/>
+          <w:sz w:val="28"/>
+          <w:szCs w:val="28"/>
+          <w:lang w:val="uk-UA"/>
+        </w:rPr>
+        <w:t>інкрементного</w:t>
+      </w:r>
+      <w:proofErr w:type="spellEnd"/>
+      <w:r>
+        <w:rPr>
+          <w:rFonts w:ascii="Times New Roman" w:hAnsi="Times New Roman"/>
+          <w:sz w:val="28"/>
+          <w:szCs w:val="28"/>
+          <w:lang w:val="uk-UA"/>
+        </w:rPr>
+        <w:t xml:space="preserve"> підходу – екстремальне програмування XP. Воно орієнтоване на дуже невеликі прирости функціональності.</w:t>
       </w:r>
     </w:p>
     <w:p>
@@ -1237,7 +1442,27 @@
           <w:szCs w:val="28"/>
           <w:lang w:val="uk-UA" w:eastAsia="uk-UA"/>
         </w:rPr>
-        <w:t xml:space="preserve">Для програмного продукту така модель не дуже підходить з декількох причин. По-перше, висловлення вимог замовником носить суб'єктивний характер, вимоги можуть багаторазово уточнюватися протягом розробки ПС і навіть після завершення та випробовування, і часом може з'ясуватися, що замовник «хотів зовсім інше». По-друге, змінюються обставини та умови використання системи, тому </w:t>
+        <w:t xml:space="preserve">Для програмного продукту така модель не дуже підходить з декількох причин. По-перше, висловлення вимог замовником носить суб'єктивний характер, вимоги можуть багаторазово </w:t>
+      </w:r>
+      <w:proofErr w:type="spellStart"/>
+      <w:r>
+        <w:rPr>
+          <w:rFonts w:ascii="Times New Roman" w:eastAsia="Times New Roman" w:hAnsi="Times New Roman" w:cs="Times New Roman"/>
+          <w:sz w:val="28"/>
+          <w:szCs w:val="28"/>
+          <w:lang w:val="uk-UA" w:eastAsia="uk-UA"/>
+        </w:rPr>
+        <w:t>уточнюватися</w:t>
+      </w:r>
+      <w:proofErr w:type="spellEnd"/>
+      <w:r>
+        <w:rPr>
+          <w:rFonts w:ascii="Times New Roman" w:eastAsia="Times New Roman" w:hAnsi="Times New Roman" w:cs="Times New Roman"/>
+          <w:sz w:val="28"/>
+          <w:szCs w:val="28"/>
+          <w:lang w:val="uk-UA" w:eastAsia="uk-UA"/>
+        </w:rPr>
+        <w:t xml:space="preserve"> протягом розробки ПС і навіть після завершення та випробовування, і часом може з'ясуватися, що замовник «хотів зовсім інше». По-друге, змінюються обставини та умови використання системи, тому </w:t>
       </w:r>
       <w:r>
         <w:rPr>
@@ -1386,8 +1611,33 @@
                                 <w:b/>
                                 <w:color w:val="002060"/>
                               </w:rPr>
-                              <w:t>Модель еволюційного прототипування</w:t>
+                              <w:t xml:space="preserve">Модель </w:t>
                             </w:r>
+                            <w:proofErr w:type="spellStart"/>
+                            <w:r>
+                              <w:rPr>
+                                <w:b/>
+                                <w:color w:val="002060"/>
+                              </w:rPr>
+                              <w:t>еволюційного</w:t>
+                            </w:r>
+                            <w:proofErr w:type="spellEnd"/>
+                            <w:r>
+                              <w:rPr>
+                                <w:b/>
+                                <w:color w:val="002060"/>
+                              </w:rPr>
+                              <w:t xml:space="preserve"> </w:t>
+                            </w:r>
+                            <w:proofErr w:type="spellStart"/>
+                            <w:r>
+                              <w:rPr>
+                                <w:b/>
+                                <w:color w:val="002060"/>
+                              </w:rPr>
+                              <w:t>прототипування</w:t>
+                            </w:r>
+                            <w:proofErr w:type="spellEnd"/>
                           </w:p>
                         </w:txbxContent>
                       </wps:txbx>
@@ -1423,8 +1673,33 @@
                           <w:b/>
                           <w:color w:val="002060"/>
                         </w:rPr>
-                        <w:t>Модель еволюційного прототипування</w:t>
+                        <w:t xml:space="preserve">Модель </w:t>
                       </w:r>
+                      <w:proofErr w:type="spellStart"/>
+                      <w:r>
+                        <w:rPr>
+                          <w:b/>
+                          <w:color w:val="002060"/>
+                        </w:rPr>
+                        <w:t>еволюційного</w:t>
+                      </w:r>
+                      <w:proofErr w:type="spellEnd"/>
+                      <w:r>
+                        <w:rPr>
+                          <w:b/>
+                          <w:color w:val="002060"/>
+                        </w:rPr>
+                        <w:t xml:space="preserve"> </w:t>
+                      </w:r>
+                      <w:proofErr w:type="spellStart"/>
+                      <w:r>
+                        <w:rPr>
+                          <w:b/>
+                          <w:color w:val="002060"/>
+                        </w:rPr>
+                        <w:t>прототипування</w:t>
+                      </w:r>
+                      <w:proofErr w:type="spellEnd"/>
                     </w:p>
                   </w:txbxContent>
                 </v:textbox>
@@ -1510,7 +1785,39 @@
           <w:sz w:val="28"/>
           <w:szCs w:val="28"/>
         </w:rPr>
-        <w:t xml:space="preserve">У разі еволюційної моделі система послідовно розробляється з блоків конструкцій. На відміну від інкрементної моделі в еволюційній моделі вимоги встановлюються частково і уточнюються в кожному наступному проміжному блоці структури системи. </w:t>
+        <w:t xml:space="preserve">У разі еволюційної моделі система послідовно розробляється з блоків конструкцій. На відміну від </w:t>
+      </w:r>
+      <w:proofErr w:type="spellStart"/>
+      <w:r>
+        <w:rPr>
+          <w:sz w:val="28"/>
+          <w:szCs w:val="28"/>
+        </w:rPr>
+        <w:t>інкрементної</w:t>
+      </w:r>
+      <w:proofErr w:type="spellEnd"/>
+      <w:r>
+        <w:rPr>
+          <w:sz w:val="28"/>
+          <w:szCs w:val="28"/>
+        </w:rPr>
+        <w:t xml:space="preserve"> моделі в еволюційній моделі вимоги встановлюються частково і </w:t>
+      </w:r>
+      <w:proofErr w:type="spellStart"/>
+      <w:r>
+        <w:rPr>
+          <w:sz w:val="28"/>
+          <w:szCs w:val="28"/>
+        </w:rPr>
+        <w:t>уточнюються</w:t>
+      </w:r>
+      <w:proofErr w:type="spellEnd"/>
+      <w:r>
+        <w:rPr>
+          <w:sz w:val="28"/>
+          <w:szCs w:val="28"/>
+        </w:rPr>
+        <w:t xml:space="preserve"> в кожному наступному проміжному блоці структури системи. </w:t>
       </w:r>
     </w:p>
     <w:p>
@@ -1608,8 +1915,9 @@
           <w:sz w:val="28"/>
           <w:szCs w:val="28"/>
         </w:rPr>
-        <w:t>модель еволюційного прототипування</w:t>
-      </w:r>
+        <w:t xml:space="preserve">модель еволюційного </w:t>
+      </w:r>
+      <w:proofErr w:type="spellStart"/>
       <w:r>
         <w:rPr>
           <w:b/>
@@ -1617,8 +1925,9 @@
           <w:sz w:val="28"/>
           <w:szCs w:val="28"/>
         </w:rPr>
-        <w:t xml:space="preserve"> (</w:t>
-      </w:r>
+        <w:t>прототипування</w:t>
+      </w:r>
+      <w:proofErr w:type="spellEnd"/>
       <w:r>
         <w:rPr>
           <w:b/>
@@ -1626,6 +1935,15 @@
           <w:sz w:val="28"/>
           <w:szCs w:val="28"/>
         </w:rPr>
+        <w:t xml:space="preserve"> (</w:t>
+      </w:r>
+      <w:r>
+        <w:rPr>
+          <w:b/>
+          <w:color w:val="FF0000"/>
+          <w:sz w:val="28"/>
+          <w:szCs w:val="28"/>
+        </w:rPr>
         <w:t>макетування)</w:t>
       </w:r>
       <w:r>
@@ -1641,7 +1959,55 @@
           <w:sz w:val="28"/>
           <w:szCs w:val="28"/>
         </w:rPr>
-        <w:t xml:space="preserve">в рамках усього ЖЦ розробки ПС. У літературі вона часто називається моделлю швидкої розробки програм RAD (Rapid Application Development). </w:t>
+        <w:t>в рамках усього ЖЦ розробки ПС. У літературі вона часто називається моделлю швидкої розробки програм RAD (</w:t>
+      </w:r>
+      <w:proofErr w:type="spellStart"/>
+      <w:r>
+        <w:rPr>
+          <w:sz w:val="28"/>
+          <w:szCs w:val="28"/>
+        </w:rPr>
+        <w:t>Rapid</w:t>
+      </w:r>
+      <w:proofErr w:type="spellEnd"/>
+      <w:r>
+        <w:rPr>
+          <w:sz w:val="28"/>
+          <w:szCs w:val="28"/>
+        </w:rPr>
+        <w:t xml:space="preserve"> </w:t>
+      </w:r>
+      <w:proofErr w:type="spellStart"/>
+      <w:r>
+        <w:rPr>
+          <w:sz w:val="28"/>
+          <w:szCs w:val="28"/>
+        </w:rPr>
+        <w:t>Application</w:t>
+      </w:r>
+      <w:proofErr w:type="spellEnd"/>
+      <w:r>
+        <w:rPr>
+          <w:sz w:val="28"/>
+          <w:szCs w:val="28"/>
+        </w:rPr>
+        <w:t xml:space="preserve"> </w:t>
+      </w:r>
+      <w:proofErr w:type="spellStart"/>
+      <w:r>
+        <w:rPr>
+          <w:sz w:val="28"/>
+          <w:szCs w:val="28"/>
+        </w:rPr>
+        <w:t>Development</w:t>
+      </w:r>
+      <w:proofErr w:type="spellEnd"/>
+      <w:r>
+        <w:rPr>
+          <w:sz w:val="28"/>
+          <w:szCs w:val="28"/>
+        </w:rPr>
+        <w:t xml:space="preserve">). </w:t>
       </w:r>
     </w:p>
     <w:p>
@@ -1863,8 +2229,9 @@
           <w:rFonts w:ascii="Times New Roman" w:hAnsi="Times New Roman"/>
           <w:sz w:val="28"/>
           <w:szCs w:val="28"/>
-        </w:rPr>
-        <w:t xml:space="preserve"> або замовник, або розробник може прийняти макет за готовий програмний продукт</w:t>
+          <w:lang w:val="uk-UA"/>
+        </w:rPr>
+        <w:t>або замовник, або розробник може прийняти макет за готовий програмний продукт</w:t>
       </w:r>
       <w:r>
         <w:rPr>
@@ -2129,7 +2496,16 @@
           <w:szCs w:val="28"/>
         </w:rPr>
         <w:lastRenderedPageBreak/>
-        <w:t xml:space="preserve"> забезпечує визначення повних вимог до ПЗ</w:t>
+        <w:t xml:space="preserve"> </w:t>
+      </w:r>
+      <w:r>
+        <w:rPr>
+          <w:rFonts w:ascii="Times New Roman" w:hAnsi="Times New Roman"/>
+          <w:sz w:val="28"/>
+          <w:szCs w:val="28"/>
+          <w:lang w:val="uk-UA"/>
+        </w:rPr>
+        <w:t>забезпечує визначення повних вимог до ПЗ</w:t>
       </w:r>
       <w:r>
         <w:rPr>
@@ -2160,8 +2536,39 @@
           <w:szCs w:val="28"/>
           <w:lang w:val="en-US"/>
         </w:rPr>
-        <w:t>V-подібна модель</w:t>
-      </w:r>
+        <w:t>V-</w:t>
+      </w:r>
+      <w:proofErr w:type="spellStart"/>
+      <w:r>
+        <w:rPr>
+          <w:rFonts w:ascii="Times New Roman" w:hAnsi="Times New Roman" w:cs="Times New Roman"/>
+          <w:sz w:val="28"/>
+          <w:szCs w:val="28"/>
+          <w:lang w:val="en-US"/>
+        </w:rPr>
+        <w:t>подібна</w:t>
+      </w:r>
+      <w:proofErr w:type="spellEnd"/>
+      <w:r>
+        <w:rPr>
+          <w:rFonts w:ascii="Times New Roman" w:hAnsi="Times New Roman" w:cs="Times New Roman"/>
+          <w:sz w:val="28"/>
+          <w:szCs w:val="28"/>
+          <w:lang w:val="en-US"/>
+        </w:rPr>
+        <w:t xml:space="preserve"> </w:t>
+      </w:r>
+      <w:proofErr w:type="spellStart"/>
+      <w:r>
+        <w:rPr>
+          <w:rFonts w:ascii="Times New Roman" w:hAnsi="Times New Roman" w:cs="Times New Roman"/>
+          <w:sz w:val="28"/>
+          <w:szCs w:val="28"/>
+          <w:lang w:val="en-US"/>
+        </w:rPr>
+        <w:t>модель</w:t>
+      </w:r>
+      <w:proofErr w:type="spellEnd"/>
     </w:p>
     <w:p>
       <w:pPr>
@@ -2251,7 +2658,42 @@
           <w:szCs w:val="28"/>
           <w:lang w:val="uk-UA" w:eastAsia="ru-RU"/>
         </w:rPr>
-        <w:t>В цій моделі тестування розглядається як неперервний процес, інтегрований в процес розробки ПС. Він включає два взаємопов’язаних підпроцеса:</w:t>
+        <w:t xml:space="preserve">В цій моделі тестування розглядається як неперервний процес, інтегрований в процес розробки ПС. Він включає два взаємопов’язаних </w:t>
+      </w:r>
+      <w:proofErr w:type="spellStart"/>
+      <w:r>
+        <w:rPr>
+          <w:rFonts w:ascii="Times New Roman" w:hAnsi="Times New Roman"/>
+          <w:bCs/>
+          <w:iCs/>
+          <w:sz w:val="28"/>
+          <w:szCs w:val="28"/>
+          <w:lang w:val="uk-UA" w:eastAsia="ru-RU"/>
+        </w:rPr>
+        <w:t>підпроцес</w:t>
+      </w:r>
+      <w:r>
+        <w:rPr>
+          <w:rFonts w:ascii="Times New Roman" w:hAnsi="Times New Roman"/>
+          <w:bCs/>
+          <w:iCs/>
+          <w:sz w:val="28"/>
+          <w:szCs w:val="28"/>
+          <w:lang w:val="uk-UA" w:eastAsia="ru-RU"/>
+        </w:rPr>
+        <w:t>и</w:t>
+      </w:r>
+      <w:proofErr w:type="spellEnd"/>
+      <w:r>
+        <w:rPr>
+          <w:rFonts w:ascii="Times New Roman" w:hAnsi="Times New Roman"/>
+          <w:bCs/>
+          <w:iCs/>
+          <w:sz w:val="28"/>
+          <w:szCs w:val="28"/>
+          <w:lang w:val="uk-UA" w:eastAsia="ru-RU"/>
+        </w:rPr>
+        <w:t>:</w:t>
       </w:r>
     </w:p>
     <w:p>
@@ -2381,7 +2823,31 @@
           <w:szCs w:val="28"/>
           <w:lang w:val="uk-UA" w:eastAsia="ru-RU"/>
         </w:rPr>
-        <w:t>Перевірка і оцінка тестопридатності вимог на ранніх стадіях розробки (з допомогою аналізу, який виконується під час тестування)</w:t>
+        <w:t xml:space="preserve">Перевірка і оцінка </w:t>
+      </w:r>
+      <w:proofErr w:type="spellStart"/>
+      <w:r>
+        <w:rPr>
+          <w:rFonts w:ascii="Times New Roman" w:hAnsi="Times New Roman"/>
+          <w:bCs/>
+          <w:iCs/>
+          <w:sz w:val="28"/>
+          <w:szCs w:val="28"/>
+          <w:lang w:val="uk-UA" w:eastAsia="ru-RU"/>
+        </w:rPr>
+        <w:t>тестопридатності</w:t>
+      </w:r>
+      <w:proofErr w:type="spellEnd"/>
+      <w:r>
+        <w:rPr>
+          <w:rFonts w:ascii="Times New Roman" w:hAnsi="Times New Roman"/>
+          <w:bCs/>
+          <w:iCs/>
+          <w:sz w:val="28"/>
+          <w:szCs w:val="28"/>
+          <w:lang w:val="uk-UA" w:eastAsia="ru-RU"/>
+        </w:rPr>
+        <w:t xml:space="preserve"> вимог на ранніх стадіях розробки (з допомогою аналізу, який виконується під час тестування)</w:t>
       </w:r>
     </w:p>
     <w:p>
@@ -2565,6 +3031,7 @@
           <w:lang w:val="en-US"/>
         </w:rPr>
       </w:pPr>
+      <w:proofErr w:type="spellStart"/>
       <w:r>
         <w:rPr>
           <w:rFonts w:ascii="Times New Roman" w:hAnsi="Times New Roman" w:cs="Times New Roman"/>
@@ -2572,8 +3039,29 @@
           <w:szCs w:val="28"/>
           <w:lang w:val="en-US"/>
         </w:rPr>
-        <w:t>Адаптивні моделі</w:t>
-      </w:r>
+        <w:t>Адаптивні</w:t>
+      </w:r>
+      <w:proofErr w:type="spellEnd"/>
+      <w:r>
+        <w:rPr>
+          <w:rFonts w:ascii="Times New Roman" w:hAnsi="Times New Roman" w:cs="Times New Roman"/>
+          <w:sz w:val="28"/>
+          <w:szCs w:val="28"/>
+          <w:lang w:val="en-US"/>
+        </w:rPr>
+        <w:t xml:space="preserve"> </w:t>
+      </w:r>
+      <w:proofErr w:type="spellStart"/>
+      <w:r>
+        <w:rPr>
+          <w:rFonts w:ascii="Times New Roman" w:hAnsi="Times New Roman" w:cs="Times New Roman"/>
+          <w:sz w:val="28"/>
+          <w:szCs w:val="28"/>
+          <w:lang w:val="en-US"/>
+        </w:rPr>
+        <w:t>моделі</w:t>
+      </w:r>
+      <w:proofErr w:type="spellEnd"/>
     </w:p>
     <w:p>
       <w:pPr>
@@ -2742,14 +3230,85 @@
           <w:lang w:val="uk-UA"/>
         </w:rPr>
       </w:pPr>
-      <w:r>
-        <w:rPr>
-          <w:rFonts w:ascii="Times New Roman" w:hAnsi="Times New Roman"/>
-          <w:sz w:val="28"/>
-          <w:szCs w:val="28"/>
-          <w:lang w:val="uk-UA"/>
-        </w:rPr>
-        <w:t>Scrum – один із основних підходів до гнучкої розробки ПЗ. Був розроблений Джефом Сазерлендом та Кеном Швабером в 1994 році.</w:t>
+      <w:proofErr w:type="spellStart"/>
+      <w:r>
+        <w:rPr>
+          <w:rFonts w:ascii="Times New Roman" w:hAnsi="Times New Roman"/>
+          <w:sz w:val="28"/>
+          <w:szCs w:val="28"/>
+          <w:lang w:val="uk-UA"/>
+        </w:rPr>
+        <w:t>Scrum</w:t>
+      </w:r>
+      <w:proofErr w:type="spellEnd"/>
+      <w:r>
+        <w:rPr>
+          <w:rFonts w:ascii="Times New Roman" w:hAnsi="Times New Roman"/>
+          <w:sz w:val="28"/>
+          <w:szCs w:val="28"/>
+          <w:lang w:val="uk-UA"/>
+        </w:rPr>
+        <w:t xml:space="preserve"> – один із основних підходів до гнучкої розробки ПЗ. Був розроблений Джефом </w:t>
+      </w:r>
+      <w:proofErr w:type="spellStart"/>
+      <w:r>
+        <w:rPr>
+          <w:rFonts w:ascii="Times New Roman" w:hAnsi="Times New Roman"/>
+          <w:sz w:val="28"/>
+          <w:szCs w:val="28"/>
+          <w:lang w:val="uk-UA"/>
+        </w:rPr>
+        <w:t>Сазерлендом</w:t>
+      </w:r>
+      <w:proofErr w:type="spellEnd"/>
+      <w:r>
+        <w:rPr>
+          <w:rFonts w:ascii="Times New Roman" w:hAnsi="Times New Roman"/>
+          <w:sz w:val="28"/>
+          <w:szCs w:val="28"/>
+          <w:lang w:val="uk-UA"/>
+        </w:rPr>
+        <w:t xml:space="preserve"> та </w:t>
+      </w:r>
+      <w:proofErr w:type="spellStart"/>
+      <w:r>
+        <w:rPr>
+          <w:rFonts w:ascii="Times New Roman" w:hAnsi="Times New Roman"/>
+          <w:sz w:val="28"/>
+          <w:szCs w:val="28"/>
+          <w:lang w:val="uk-UA"/>
+        </w:rPr>
+        <w:t>Кеном</w:t>
+      </w:r>
+      <w:proofErr w:type="spellEnd"/>
+      <w:r>
+        <w:rPr>
+          <w:rFonts w:ascii="Times New Roman" w:hAnsi="Times New Roman"/>
+          <w:sz w:val="28"/>
+          <w:szCs w:val="28"/>
+          <w:lang w:val="uk-UA"/>
+        </w:rPr>
+        <w:t xml:space="preserve"> </w:t>
+      </w:r>
+      <w:proofErr w:type="spellStart"/>
+      <w:r>
+        <w:rPr>
+          <w:rFonts w:ascii="Times New Roman" w:hAnsi="Times New Roman"/>
+          <w:sz w:val="28"/>
+          <w:szCs w:val="28"/>
+          <w:lang w:val="uk-UA"/>
+        </w:rPr>
+        <w:t>Швабером</w:t>
+      </w:r>
+      <w:proofErr w:type="spellEnd"/>
+      <w:r>
+        <w:rPr>
+          <w:rFonts w:ascii="Times New Roman" w:hAnsi="Times New Roman"/>
+          <w:sz w:val="28"/>
+          <w:szCs w:val="28"/>
+          <w:lang w:val="uk-UA"/>
+        </w:rPr>
+        <w:t xml:space="preserve"> в 1994 році.</w:t>
       </w:r>
     </w:p>
     <w:p>
@@ -2773,7 +3332,27 @@
           <w:szCs w:val="28"/>
           <w:lang w:val="uk-UA"/>
         </w:rPr>
-        <w:t>Модель Scrum включає три стадії:</w:t>
+        <w:t xml:space="preserve">Модель </w:t>
+      </w:r>
+      <w:proofErr w:type="spellStart"/>
+      <w:r>
+        <w:rPr>
+          <w:rFonts w:ascii="Times New Roman" w:hAnsi="Times New Roman"/>
+          <w:sz w:val="28"/>
+          <w:szCs w:val="28"/>
+          <w:lang w:val="uk-UA"/>
+        </w:rPr>
+        <w:t>Scrum</w:t>
+      </w:r>
+      <w:proofErr w:type="spellEnd"/>
+      <w:r>
+        <w:rPr>
+          <w:rFonts w:ascii="Times New Roman" w:hAnsi="Times New Roman"/>
+          <w:sz w:val="28"/>
+          <w:szCs w:val="28"/>
+          <w:lang w:val="uk-UA"/>
+        </w:rPr>
+        <w:t xml:space="preserve"> включає три стадії:</w:t>
       </w:r>
     </w:p>
     <w:p>
@@ -2933,7 +3512,47 @@
           <w:szCs w:val="28"/>
           <w:lang w:val="uk-UA" w:eastAsia="ru-RU"/>
         </w:rPr>
-        <w:t>планування: розробка нового Product Log (</w:t>
+        <w:t xml:space="preserve">планування: розробка нового </w:t>
+      </w:r>
+      <w:proofErr w:type="spellStart"/>
+      <w:r>
+        <w:rPr>
+          <w:rFonts w:ascii="Times New Roman" w:hAnsi="Times New Roman"/>
+          <w:sz w:val="28"/>
+          <w:szCs w:val="28"/>
+          <w:lang w:val="uk-UA" w:eastAsia="ru-RU"/>
+        </w:rPr>
+        <w:t>Product</w:t>
+      </w:r>
+      <w:proofErr w:type="spellEnd"/>
+      <w:r>
+        <w:rPr>
+          <w:rFonts w:ascii="Times New Roman" w:hAnsi="Times New Roman"/>
+          <w:sz w:val="28"/>
+          <w:szCs w:val="28"/>
+          <w:lang w:val="uk-UA" w:eastAsia="ru-RU"/>
+        </w:rPr>
+        <w:t xml:space="preserve"> </w:t>
+      </w:r>
+      <w:proofErr w:type="spellStart"/>
+      <w:r>
+        <w:rPr>
+          <w:rFonts w:ascii="Times New Roman" w:hAnsi="Times New Roman"/>
+          <w:sz w:val="28"/>
+          <w:szCs w:val="28"/>
+          <w:lang w:val="uk-UA" w:eastAsia="ru-RU"/>
+        </w:rPr>
+        <w:t>Log</w:t>
+      </w:r>
+      <w:proofErr w:type="spellEnd"/>
+      <w:r>
+        <w:rPr>
+          <w:rFonts w:ascii="Times New Roman" w:hAnsi="Times New Roman"/>
+          <w:sz w:val="28"/>
+          <w:szCs w:val="28"/>
+          <w:lang w:val="uk-UA" w:eastAsia="ru-RU"/>
+        </w:rPr>
+        <w:t xml:space="preserve"> (</w:t>
       </w:r>
       <w:r>
         <w:rPr>
@@ -2951,7 +3570,67 @@
           <w:szCs w:val="28"/>
           <w:lang w:val="uk-UA" w:eastAsia="ru-RU"/>
         </w:rPr>
-        <w:t>), визначення дати кінцевого релізу та функціоналу для однієї або декількох ітерацій; вибір початкової ітерації; визначення команди розробників для ітерації; визначення можливих ризиків та засобів їх контролю; перегляд та можливе коректування Product Log; вибір та валідація інструментів та технології для розробки; визначення бюджету релізу, включаючи розробку, маркетинг, тренінги; узгодження з керівництвом бюджету та функціонального вмісту релізу.</w:t>
+        <w:t xml:space="preserve">), визначення дати кінцевого релізу та функціоналу для однієї або декількох ітерацій; вибір початкової ітерації; визначення команди розробників для ітерації; визначення можливих ризиків та засобів їх контролю; перегляд та можливе коректування </w:t>
+      </w:r>
+      <w:proofErr w:type="spellStart"/>
+      <w:r>
+        <w:rPr>
+          <w:rFonts w:ascii="Times New Roman" w:hAnsi="Times New Roman"/>
+          <w:sz w:val="28"/>
+          <w:szCs w:val="28"/>
+          <w:lang w:val="uk-UA" w:eastAsia="ru-RU"/>
+        </w:rPr>
+        <w:t>Product</w:t>
+      </w:r>
+      <w:proofErr w:type="spellEnd"/>
+      <w:r>
+        <w:rPr>
+          <w:rFonts w:ascii="Times New Roman" w:hAnsi="Times New Roman"/>
+          <w:sz w:val="28"/>
+          <w:szCs w:val="28"/>
+          <w:lang w:val="uk-UA" w:eastAsia="ru-RU"/>
+        </w:rPr>
+        <w:t xml:space="preserve"> </w:t>
+      </w:r>
+      <w:proofErr w:type="spellStart"/>
+      <w:r>
+        <w:rPr>
+          <w:rFonts w:ascii="Times New Roman" w:hAnsi="Times New Roman"/>
+          <w:sz w:val="28"/>
+          <w:szCs w:val="28"/>
+          <w:lang w:val="uk-UA" w:eastAsia="ru-RU"/>
+        </w:rPr>
+        <w:t>Log</w:t>
+      </w:r>
+      <w:proofErr w:type="spellEnd"/>
+      <w:r>
+        <w:rPr>
+          <w:rFonts w:ascii="Times New Roman" w:hAnsi="Times New Roman"/>
+          <w:sz w:val="28"/>
+          <w:szCs w:val="28"/>
+          <w:lang w:val="uk-UA" w:eastAsia="ru-RU"/>
+        </w:rPr>
+        <w:t xml:space="preserve">; вибір та </w:t>
+      </w:r>
+      <w:proofErr w:type="spellStart"/>
+      <w:r>
+        <w:rPr>
+          <w:rFonts w:ascii="Times New Roman" w:hAnsi="Times New Roman"/>
+          <w:sz w:val="28"/>
+          <w:szCs w:val="28"/>
+          <w:lang w:val="uk-UA" w:eastAsia="ru-RU"/>
+        </w:rPr>
+        <w:t>валідація</w:t>
+      </w:r>
+      <w:proofErr w:type="spellEnd"/>
+      <w:r>
+        <w:rPr>
+          <w:rFonts w:ascii="Times New Roman" w:hAnsi="Times New Roman"/>
+          <w:sz w:val="28"/>
+          <w:szCs w:val="28"/>
+          <w:lang w:val="uk-UA" w:eastAsia="ru-RU"/>
+        </w:rPr>
+        <w:t xml:space="preserve"> інструментів та технології для розробки; визначення бюджету релізу, включаючи розробку, маркетинг, тренінги; узгодження з керівництвом бюджету та функціонального вмісту релізу.</w:t>
       </w:r>
     </w:p>
     <w:p>
@@ -2974,14 +3653,145 @@
           <w:lang w:val="uk-UA" w:eastAsia="ru-RU"/>
         </w:rPr>
       </w:pPr>
-      <w:r>
-        <w:rPr>
-          <w:rFonts w:ascii="Times New Roman" w:hAnsi="Times New Roman"/>
-          <w:sz w:val="28"/>
-          <w:szCs w:val="28"/>
-          <w:lang w:val="uk-UA" w:eastAsia="ru-RU"/>
-        </w:rPr>
-        <w:t>високорівневий дизайн: перегляд зазначених в Product Log специфікацій; визначення необхідних змін в специфікаціях для імплементації нових функціональних можливостей програмного продукту; проведення аналізу системи для виділення необхідних дій для створення, розширення чи оновлення існуючого ПЗ; уточнення архітектури системи для підтримки запланованих в Product Log специфікацій; виявлення проблем та питань, що можуть виникнути в процесі розробки; створення плану імплементації для кожної специфікації Product Log, обговорення та затвердження цих планів командою розробників.</w:t>
+      <w:proofErr w:type="spellStart"/>
+      <w:r>
+        <w:rPr>
+          <w:rFonts w:ascii="Times New Roman" w:hAnsi="Times New Roman"/>
+          <w:sz w:val="28"/>
+          <w:szCs w:val="28"/>
+          <w:lang w:val="uk-UA" w:eastAsia="ru-RU"/>
+        </w:rPr>
+        <w:t>високорівневий</w:t>
+      </w:r>
+      <w:proofErr w:type="spellEnd"/>
+      <w:r>
+        <w:rPr>
+          <w:rFonts w:ascii="Times New Roman" w:hAnsi="Times New Roman"/>
+          <w:sz w:val="28"/>
+          <w:szCs w:val="28"/>
+          <w:lang w:val="uk-UA" w:eastAsia="ru-RU"/>
+        </w:rPr>
+        <w:t xml:space="preserve"> дизайн: перегляд зазначених в </w:t>
+      </w:r>
+      <w:proofErr w:type="spellStart"/>
+      <w:r>
+        <w:rPr>
+          <w:rFonts w:ascii="Times New Roman" w:hAnsi="Times New Roman"/>
+          <w:sz w:val="28"/>
+          <w:szCs w:val="28"/>
+          <w:lang w:val="uk-UA" w:eastAsia="ru-RU"/>
+        </w:rPr>
+        <w:t>Product</w:t>
+      </w:r>
+      <w:proofErr w:type="spellEnd"/>
+      <w:r>
+        <w:rPr>
+          <w:rFonts w:ascii="Times New Roman" w:hAnsi="Times New Roman"/>
+          <w:sz w:val="28"/>
+          <w:szCs w:val="28"/>
+          <w:lang w:val="uk-UA" w:eastAsia="ru-RU"/>
+        </w:rPr>
+        <w:t xml:space="preserve"> </w:t>
+      </w:r>
+      <w:proofErr w:type="spellStart"/>
+      <w:r>
+        <w:rPr>
+          <w:rFonts w:ascii="Times New Roman" w:hAnsi="Times New Roman"/>
+          <w:sz w:val="28"/>
+          <w:szCs w:val="28"/>
+          <w:lang w:val="uk-UA" w:eastAsia="ru-RU"/>
+        </w:rPr>
+        <w:t>Log</w:t>
+      </w:r>
+      <w:proofErr w:type="spellEnd"/>
+      <w:r>
+        <w:rPr>
+          <w:rFonts w:ascii="Times New Roman" w:hAnsi="Times New Roman"/>
+          <w:sz w:val="28"/>
+          <w:szCs w:val="28"/>
+          <w:lang w:val="uk-UA" w:eastAsia="ru-RU"/>
+        </w:rPr>
+        <w:t xml:space="preserve"> специфікацій; визначення необхідних змін в специфікаціях для імплементації нових функціональних можливостей програмного продукту; проведення аналізу системи для виділення необхідних дій для створення, розширення чи оновлення існуючого ПЗ; уточнення архітектури системи для підтримки запланованих в </w:t>
+      </w:r>
+      <w:proofErr w:type="spellStart"/>
+      <w:r>
+        <w:rPr>
+          <w:rFonts w:ascii="Times New Roman" w:hAnsi="Times New Roman"/>
+          <w:sz w:val="28"/>
+          <w:szCs w:val="28"/>
+          <w:lang w:val="uk-UA" w:eastAsia="ru-RU"/>
+        </w:rPr>
+        <w:t>Product</w:t>
+      </w:r>
+      <w:proofErr w:type="spellEnd"/>
+      <w:r>
+        <w:rPr>
+          <w:rFonts w:ascii="Times New Roman" w:hAnsi="Times New Roman"/>
+          <w:sz w:val="28"/>
+          <w:szCs w:val="28"/>
+          <w:lang w:val="uk-UA" w:eastAsia="ru-RU"/>
+        </w:rPr>
+        <w:t xml:space="preserve"> </w:t>
+      </w:r>
+      <w:proofErr w:type="spellStart"/>
+      <w:r>
+        <w:rPr>
+          <w:rFonts w:ascii="Times New Roman" w:hAnsi="Times New Roman"/>
+          <w:sz w:val="28"/>
+          <w:szCs w:val="28"/>
+          <w:lang w:val="uk-UA" w:eastAsia="ru-RU"/>
+        </w:rPr>
+        <w:t>Log</w:t>
+      </w:r>
+      <w:proofErr w:type="spellEnd"/>
+      <w:r>
+        <w:rPr>
+          <w:rFonts w:ascii="Times New Roman" w:hAnsi="Times New Roman"/>
+          <w:sz w:val="28"/>
+          <w:szCs w:val="28"/>
+          <w:lang w:val="uk-UA" w:eastAsia="ru-RU"/>
+        </w:rPr>
+        <w:t xml:space="preserve"> специфікацій; виявлення проблем та питань, що можуть виникнути в процесі розробки; створення плану імплементації для кожної специфікації </w:t>
+      </w:r>
+      <w:proofErr w:type="spellStart"/>
+      <w:r>
+        <w:rPr>
+          <w:rFonts w:ascii="Times New Roman" w:hAnsi="Times New Roman"/>
+          <w:sz w:val="28"/>
+          <w:szCs w:val="28"/>
+          <w:lang w:val="uk-UA" w:eastAsia="ru-RU"/>
+        </w:rPr>
+        <w:t>Product</w:t>
+      </w:r>
+      <w:proofErr w:type="spellEnd"/>
+      <w:r>
+        <w:rPr>
+          <w:rFonts w:ascii="Times New Roman" w:hAnsi="Times New Roman"/>
+          <w:sz w:val="28"/>
+          <w:szCs w:val="28"/>
+          <w:lang w:val="uk-UA" w:eastAsia="ru-RU"/>
+        </w:rPr>
+        <w:t xml:space="preserve"> </w:t>
+      </w:r>
+      <w:proofErr w:type="spellStart"/>
+      <w:r>
+        <w:rPr>
+          <w:rFonts w:ascii="Times New Roman" w:hAnsi="Times New Roman"/>
+          <w:sz w:val="28"/>
+          <w:szCs w:val="28"/>
+          <w:lang w:val="uk-UA" w:eastAsia="ru-RU"/>
+        </w:rPr>
+        <w:t>Log</w:t>
+      </w:r>
+      <w:proofErr w:type="spellEnd"/>
+      <w:r>
+        <w:rPr>
+          <w:rFonts w:ascii="Times New Roman" w:hAnsi="Times New Roman"/>
+          <w:sz w:val="28"/>
+          <w:szCs w:val="28"/>
+          <w:lang w:val="uk-UA" w:eastAsia="ru-RU"/>
+        </w:rPr>
+        <w:t>, обговорення та затвердження цих планів командою розробників.</w:t>
       </w:r>
     </w:p>
     <w:p>
@@ -3103,7 +3913,27 @@
           <w:szCs w:val="28"/>
           <w:lang w:val="uk-UA" w:eastAsia="ru-RU"/>
         </w:rPr>
-        <w:t>ітеративні спринти, поки програмний продукт буде готовий до випуску.</w:t>
+        <w:t xml:space="preserve">ітеративні </w:t>
+      </w:r>
+      <w:proofErr w:type="spellStart"/>
+      <w:r>
+        <w:rPr>
+          <w:rFonts w:ascii="Times New Roman" w:hAnsi="Times New Roman"/>
+          <w:sz w:val="28"/>
+          <w:szCs w:val="28"/>
+          <w:lang w:val="uk-UA" w:eastAsia="ru-RU"/>
+        </w:rPr>
+        <w:t>спринти</w:t>
+      </w:r>
+      <w:proofErr w:type="spellEnd"/>
+      <w:r>
+        <w:rPr>
+          <w:rFonts w:ascii="Times New Roman" w:hAnsi="Times New Roman"/>
+          <w:sz w:val="28"/>
+          <w:szCs w:val="28"/>
+          <w:lang w:val="uk-UA" w:eastAsia="ru-RU"/>
+        </w:rPr>
+        <w:t>, поки програмний продукт буде готовий до випуску.</w:t>
       </w:r>
     </w:p>
     <w:p>
@@ -3164,14 +3994,25 @@
         </w:rPr>
         <w:t xml:space="preserve"> в </w:t>
       </w:r>
-      <w:r>
-        <w:rPr>
-          <w:rFonts w:ascii="Times New Roman" w:hAnsi="Times New Roman"/>
-          <w:sz w:val="28"/>
-          <w:szCs w:val="28"/>
-          <w:lang w:val="uk-UA"/>
-        </w:rPr>
-        <w:t>Scrum містить усі необхідні завдання для остаточного випуску системи, після того, як закінчилася розробка усіх запланованих функціональних можливостей. Такі процеси як: системне тестування, написання документації, підготовка тренінгів.</w:t>
+      <w:proofErr w:type="spellStart"/>
+      <w:r>
+        <w:rPr>
+          <w:rFonts w:ascii="Times New Roman" w:hAnsi="Times New Roman"/>
+          <w:sz w:val="28"/>
+          <w:szCs w:val="28"/>
+          <w:lang w:val="uk-UA"/>
+        </w:rPr>
+        <w:t>Scrum</w:t>
+      </w:r>
+      <w:proofErr w:type="spellEnd"/>
+      <w:r>
+        <w:rPr>
+          <w:rFonts w:ascii="Times New Roman" w:hAnsi="Times New Roman"/>
+          <w:sz w:val="28"/>
+          <w:szCs w:val="28"/>
+          <w:lang w:val="uk-UA"/>
+        </w:rPr>
+        <w:t xml:space="preserve"> містить усі необхідні завдання для остаточного випуску системи, після того, як закінчилася розробка усіх запланованих функціональних можливостей. Такі процеси як: системне тестування, написання документації, підготовка тренінгів.</w:t>
       </w:r>
     </w:p>
     <w:p>
@@ -3196,8 +4037,20 @@
           <w:u w:val="single"/>
           <w:lang w:val="uk-UA"/>
         </w:rPr>
-        <w:t>Основні переваги моделі Scrum</w:t>
-      </w:r>
+        <w:t xml:space="preserve">Основні переваги моделі </w:t>
+      </w:r>
+      <w:proofErr w:type="spellStart"/>
+      <w:r>
+        <w:rPr>
+          <w:rFonts w:ascii="Times New Roman" w:hAnsi="Times New Roman"/>
+          <w:sz w:val="28"/>
+          <w:szCs w:val="28"/>
+          <w:u w:val="single"/>
+          <w:lang w:val="uk-UA"/>
+        </w:rPr>
+        <w:t>Scrum</w:t>
+      </w:r>
+      <w:proofErr w:type="spellEnd"/>
       <w:r>
         <w:rPr>
           <w:rFonts w:ascii="Times New Roman" w:hAnsi="Times New Roman"/>
@@ -3477,7 +4330,47 @@
           <w:szCs w:val="28"/>
           <w:lang w:val="uk-UA"/>
         </w:rPr>
-        <w:t>Екстремальне програмування (eXtreme Programming, XP) – це полегшений (рухомий) процес проектування ПЗ (Кент Бек, 1999р.). XP-процес орієнтований на групи малого і середнього розміру, які проектують ПЗ в умовах невизначеності, або швидкої зміни вимог. XP-групу утворюють до 10 працівників, які розміщуються в одному приміщенні.</w:t>
+        <w:t>Екстремальне програмування (</w:t>
+      </w:r>
+      <w:proofErr w:type="spellStart"/>
+      <w:r>
+        <w:rPr>
+          <w:rFonts w:ascii="Times New Roman" w:hAnsi="Times New Roman"/>
+          <w:sz w:val="28"/>
+          <w:szCs w:val="28"/>
+          <w:lang w:val="uk-UA"/>
+        </w:rPr>
+        <w:t>eXtreme</w:t>
+      </w:r>
+      <w:proofErr w:type="spellEnd"/>
+      <w:r>
+        <w:rPr>
+          <w:rFonts w:ascii="Times New Roman" w:hAnsi="Times New Roman"/>
+          <w:sz w:val="28"/>
+          <w:szCs w:val="28"/>
+          <w:lang w:val="uk-UA"/>
+        </w:rPr>
+        <w:t xml:space="preserve"> </w:t>
+      </w:r>
+      <w:proofErr w:type="spellStart"/>
+      <w:r>
+        <w:rPr>
+          <w:rFonts w:ascii="Times New Roman" w:hAnsi="Times New Roman"/>
+          <w:sz w:val="28"/>
+          <w:szCs w:val="28"/>
+          <w:lang w:val="uk-UA"/>
+        </w:rPr>
+        <w:t>Programming</w:t>
+      </w:r>
+      <w:proofErr w:type="spellEnd"/>
+      <w:r>
+        <w:rPr>
+          <w:rFonts w:ascii="Times New Roman" w:hAnsi="Times New Roman"/>
+          <w:sz w:val="28"/>
+          <w:szCs w:val="28"/>
+          <w:lang w:val="uk-UA"/>
+        </w:rPr>
+        <w:t>, XP) – це полегшений (рухомий) процес проектування ПЗ (Кент Бек, 1999р.). XP-процес орієнтований на групи малого і середнього розміру, які проектують ПЗ в умовах невизначеності, або швидкої зміни вимог. XP-групу утворюють до 10 працівників, які розміщуються в одному приміщенні.</w:t>
       </w:r>
     </w:p>
     <w:p>
@@ -3527,7 +4420,27 @@
           <w:szCs w:val="28"/>
           <w:lang w:val="uk-UA"/>
         </w:rPr>
-        <w:t>Більшість принципів, які підтримуються XP (мінімальність, простота, еволюційний цикл розробки, мала тривалість ітерації, участь замовника, оптимальні стандарти кодування і т.д.) застосовуються в будь-якому впорядкованому процесі. Проте в XP ці принципи досягають екстремальних значень.</w:t>
+        <w:t xml:space="preserve">Більшість принципів, які підтримуються XP (мінімальність, простота, еволюційний цикл розробки, мала тривалість ітерації, участь замовника, оптимальні стандарти кодування і </w:t>
+      </w:r>
+      <w:proofErr w:type="spellStart"/>
+      <w:r>
+        <w:rPr>
+          <w:rFonts w:ascii="Times New Roman" w:hAnsi="Times New Roman"/>
+          <w:sz w:val="28"/>
+          <w:szCs w:val="28"/>
+          <w:lang w:val="uk-UA"/>
+        </w:rPr>
+        <w:t>т.д</w:t>
+      </w:r>
+      <w:proofErr w:type="spellEnd"/>
+      <w:r>
+        <w:rPr>
+          <w:rFonts w:ascii="Times New Roman" w:hAnsi="Times New Roman"/>
+          <w:sz w:val="28"/>
+          <w:szCs w:val="28"/>
+          <w:lang w:val="uk-UA"/>
+        </w:rPr>
+        <w:t>.) застосовуються в будь-якому впорядкованому процесі. Проте в XP ці принципи досягають екстремальних значень.</w:t>
       </w:r>
     </w:p>
     <w:p>
@@ -3576,7 +4489,67 @@
           <w:szCs w:val="28"/>
           <w:lang w:val="uk-UA"/>
         </w:rPr>
-        <w:t>1. Гра планування – швидке визначення області дії наступної реалізації шляхом об’єднання ділових пріоритетів і технічних оцінок. Замовник формує область дії, пріоритетність і терміни з точки зору бізнесу, а розробник оцінює і слідкує за прогресом проектування. Гра планування і часта зміна версій залежать від замовника, який забезпечує набір „історій” (коротких описів), що характеризують роботи, які будуть виконуватися для кожної версії системи. Версії генеруються кожні два тижні, тому розробники і замовник повинні досягнути погодження про те, які історії будуть реалізовані в межах двох тижнів. Повну функціональність характеризує пул історій; але для наступної двохтижневої ітерації з пула вибирається підмножина історій, що найбільш важлива для замовника. В будь-який час в пул можуть бути добавлені нові історії, таким чином, вимоги можуть швидко змінюватися. Проте процеси двохтижневої генерації базуються на найбільш важливих функціях, які входять в поточний пул, значить, зміни стають керованими. Локальний замовник забезпечує підтримку цього стилю ітераційної розробки.</w:t>
+        <w:t xml:space="preserve">1. Гра планування – швидке визначення області дії наступної реалізації шляхом об’єднання ділових пріоритетів і технічних оцінок. Замовник формує область дії, пріоритетність і терміни з точки зору бізнесу, а розробник оцінює і слідкує за прогресом проектування. Гра планування і часта зміна версій залежать від замовника, який забезпечує набір „історій” (коротких описів), що характеризують роботи, які будуть виконуватися для кожної версії системи. Версії генеруються кожні два тижні, тому розробники і замовник повинні досягнути погодження про те, які історії будуть реалізовані в межах двох тижнів. Повну функціональність характеризує пул історій; але для наступної </w:t>
+      </w:r>
+      <w:proofErr w:type="spellStart"/>
+      <w:r>
+        <w:rPr>
+          <w:rFonts w:ascii="Times New Roman" w:hAnsi="Times New Roman"/>
+          <w:sz w:val="28"/>
+          <w:szCs w:val="28"/>
+          <w:lang w:val="uk-UA"/>
+        </w:rPr>
+        <w:t>двохтижневої</w:t>
+      </w:r>
+      <w:proofErr w:type="spellEnd"/>
+      <w:r>
+        <w:rPr>
+          <w:rFonts w:ascii="Times New Roman" w:hAnsi="Times New Roman"/>
+          <w:sz w:val="28"/>
+          <w:szCs w:val="28"/>
+          <w:lang w:val="uk-UA"/>
+        </w:rPr>
+        <w:t xml:space="preserve"> ітерації з </w:t>
+      </w:r>
+      <w:proofErr w:type="spellStart"/>
+      <w:r>
+        <w:rPr>
+          <w:rFonts w:ascii="Times New Roman" w:hAnsi="Times New Roman"/>
+          <w:sz w:val="28"/>
+          <w:szCs w:val="28"/>
+          <w:lang w:val="uk-UA"/>
+        </w:rPr>
+        <w:t>пула</w:t>
+      </w:r>
+      <w:proofErr w:type="spellEnd"/>
+      <w:r>
+        <w:rPr>
+          <w:rFonts w:ascii="Times New Roman" w:hAnsi="Times New Roman"/>
+          <w:sz w:val="28"/>
+          <w:szCs w:val="28"/>
+          <w:lang w:val="uk-UA"/>
+        </w:rPr>
+        <w:t xml:space="preserve"> вибирається підмножина історій, що найбільш важлива для замовника. В будь-який час в пул можуть бути добавлені нові історії, таким чином, вимоги можуть швидко змінюватися. Проте процеси </w:t>
+      </w:r>
+      <w:proofErr w:type="spellStart"/>
+      <w:r>
+        <w:rPr>
+          <w:rFonts w:ascii="Times New Roman" w:hAnsi="Times New Roman"/>
+          <w:sz w:val="28"/>
+          <w:szCs w:val="28"/>
+          <w:lang w:val="uk-UA"/>
+        </w:rPr>
+        <w:t>двохтижневої</w:t>
+      </w:r>
+      <w:proofErr w:type="spellEnd"/>
+      <w:r>
+        <w:rPr>
+          <w:rFonts w:ascii="Times New Roman" w:hAnsi="Times New Roman"/>
+          <w:sz w:val="28"/>
+          <w:szCs w:val="28"/>
+          <w:lang w:val="uk-UA"/>
+        </w:rPr>
+        <w:t xml:space="preserve"> генерації базуються на найбільш важливих функціях, які входять в поточний пул, значить, зміни стають керованими. Локальний замовник забезпечує підтримку цього стилю ітераційної розробки.</w:t>
       </w:r>
     </w:p>
     <w:p>
@@ -3601,7 +4574,27 @@
           <w:szCs w:val="28"/>
           <w:lang w:val="uk-UA"/>
         </w:rPr>
-        <w:t>2. Часта зміна версій – швидкий запуск в виробництво простої системи. Нові версії реалізуються в дуже короткому (двохтижневому) циклі.</w:t>
+        <w:t>2. Часта зміна версій – швидкий запуск в виробництво простої системи. Нові версії реалізуються в дуже короткому (</w:t>
+      </w:r>
+      <w:proofErr w:type="spellStart"/>
+      <w:r>
+        <w:rPr>
+          <w:rFonts w:ascii="Times New Roman" w:hAnsi="Times New Roman"/>
+          <w:sz w:val="28"/>
+          <w:szCs w:val="28"/>
+          <w:lang w:val="uk-UA"/>
+        </w:rPr>
+        <w:t>двохтижневому</w:t>
+      </w:r>
+      <w:proofErr w:type="spellEnd"/>
+      <w:r>
+        <w:rPr>
+          <w:rFonts w:ascii="Times New Roman" w:hAnsi="Times New Roman"/>
+          <w:sz w:val="28"/>
+          <w:szCs w:val="28"/>
+          <w:lang w:val="uk-UA"/>
+        </w:rPr>
+        <w:t>) циклі.</w:t>
       </w:r>
     </w:p>
     <w:p>
@@ -3626,7 +4619,27 @@
           <w:szCs w:val="28"/>
           <w:lang w:val="uk-UA"/>
         </w:rPr>
-        <w:t xml:space="preserve">3. Метафора – вся розробка проводиться на основі простої, загальнодоступної історії про те, як працює вся система. Метафора забезпечує глобальне „бачення” проекту. Вона могла б розглядатися як високорівнева архітектура, але ХР передбачає проектування при мінімумі проектної документації. Точніше кажучи, ХР </w:t>
+        <w:t xml:space="preserve">3. Метафора – вся розробка проводиться на основі простої, загальнодоступної історії про те, як працює вся система. Метафора забезпечує глобальне „бачення” проекту. Вона могла б розглядатися як </w:t>
+      </w:r>
+      <w:proofErr w:type="spellStart"/>
+      <w:r>
+        <w:rPr>
+          <w:rFonts w:ascii="Times New Roman" w:hAnsi="Times New Roman"/>
+          <w:sz w:val="28"/>
+          <w:szCs w:val="28"/>
+          <w:lang w:val="uk-UA"/>
+        </w:rPr>
+        <w:t>високорівнева</w:t>
+      </w:r>
+      <w:proofErr w:type="spellEnd"/>
+      <w:r>
+        <w:rPr>
+          <w:rFonts w:ascii="Times New Roman" w:hAnsi="Times New Roman"/>
+          <w:sz w:val="28"/>
+          <w:szCs w:val="28"/>
+          <w:lang w:val="uk-UA"/>
+        </w:rPr>
+        <w:t xml:space="preserve"> архітектура, але ХР передбачає проектування при мінімумі проектної документації. Точніше кажучи, ХР </w:t>
       </w:r>
       <w:r>
         <w:rPr>
@@ -3878,14 +4891,65 @@
           <w:lang w:val="uk-UA"/>
         </w:rPr>
       </w:pPr>
-      <w:r>
-        <w:rPr>
-          <w:rFonts w:ascii="Times New Roman" w:hAnsi="Times New Roman" w:cs="Times New Roman"/>
-          <w:sz w:val="28"/>
-          <w:szCs w:val="28"/>
-          <w:lang w:val="uk-UA"/>
-        </w:rPr>
-        <w:t>Adaptive Software development (ASD)</w:t>
+      <w:proofErr w:type="spellStart"/>
+      <w:r>
+        <w:rPr>
+          <w:rFonts w:ascii="Times New Roman" w:hAnsi="Times New Roman" w:cs="Times New Roman"/>
+          <w:sz w:val="28"/>
+          <w:szCs w:val="28"/>
+          <w:lang w:val="uk-UA"/>
+        </w:rPr>
+        <w:t>Adaptive</w:t>
+      </w:r>
+      <w:proofErr w:type="spellEnd"/>
+      <w:r>
+        <w:rPr>
+          <w:rFonts w:ascii="Times New Roman" w:hAnsi="Times New Roman" w:cs="Times New Roman"/>
+          <w:sz w:val="28"/>
+          <w:szCs w:val="28"/>
+          <w:lang w:val="uk-UA"/>
+        </w:rPr>
+        <w:t xml:space="preserve"> </w:t>
+      </w:r>
+      <w:proofErr w:type="spellStart"/>
+      <w:r>
+        <w:rPr>
+          <w:rFonts w:ascii="Times New Roman" w:hAnsi="Times New Roman" w:cs="Times New Roman"/>
+          <w:sz w:val="28"/>
+          <w:szCs w:val="28"/>
+          <w:lang w:val="uk-UA"/>
+        </w:rPr>
+        <w:t>Software</w:t>
+      </w:r>
+      <w:proofErr w:type="spellEnd"/>
+      <w:r>
+        <w:rPr>
+          <w:rFonts w:ascii="Times New Roman" w:hAnsi="Times New Roman" w:cs="Times New Roman"/>
+          <w:sz w:val="28"/>
+          <w:szCs w:val="28"/>
+          <w:lang w:val="uk-UA"/>
+        </w:rPr>
+        <w:t xml:space="preserve"> </w:t>
+      </w:r>
+      <w:proofErr w:type="spellStart"/>
+      <w:r>
+        <w:rPr>
+          <w:rFonts w:ascii="Times New Roman" w:hAnsi="Times New Roman" w:cs="Times New Roman"/>
+          <w:sz w:val="28"/>
+          <w:szCs w:val="28"/>
+          <w:lang w:val="uk-UA"/>
+        </w:rPr>
+        <w:t>development</w:t>
+      </w:r>
+      <w:proofErr w:type="spellEnd"/>
+      <w:r>
+        <w:rPr>
+          <w:rFonts w:ascii="Times New Roman" w:hAnsi="Times New Roman" w:cs="Times New Roman"/>
+          <w:sz w:val="28"/>
+          <w:szCs w:val="28"/>
+          <w:lang w:val="uk-UA"/>
+        </w:rPr>
+        <w:t xml:space="preserve"> (ASD)</w:t>
       </w:r>
     </w:p>
     <w:p>
@@ -3916,7 +4980,71 @@
           <w:sz w:val="28"/>
           <w:szCs w:val="28"/>
         </w:rPr>
-        <w:t xml:space="preserve">  (АРПЗ) — це процес розробки ПЗ, запропонований Джимом Хайсмітом та Семом Байером під час швидкої розробки програмних продуктів. Дана модель втілює в собі принцип безперервної адаптації процесу розробки, близького до нормального плину справ. </w:t>
+        <w:t xml:space="preserve">  (АРПЗ) — це процес розробки ПЗ, запропонований </w:t>
+      </w:r>
+      <w:proofErr w:type="spellStart"/>
+      <w:r>
+        <w:rPr>
+          <w:sz w:val="28"/>
+          <w:szCs w:val="28"/>
+        </w:rPr>
+        <w:t>Джимом</w:t>
+      </w:r>
+      <w:proofErr w:type="spellEnd"/>
+      <w:r>
+        <w:rPr>
+          <w:sz w:val="28"/>
+          <w:szCs w:val="28"/>
+        </w:rPr>
+        <w:t xml:space="preserve"> </w:t>
+      </w:r>
+      <w:proofErr w:type="spellStart"/>
+      <w:r>
+        <w:rPr>
+          <w:sz w:val="28"/>
+          <w:szCs w:val="28"/>
+        </w:rPr>
+        <w:t>Хайсмітом</w:t>
+      </w:r>
+      <w:proofErr w:type="spellEnd"/>
+      <w:r>
+        <w:rPr>
+          <w:sz w:val="28"/>
+          <w:szCs w:val="28"/>
+        </w:rPr>
+        <w:t xml:space="preserve"> та </w:t>
+      </w:r>
+      <w:proofErr w:type="spellStart"/>
+      <w:r>
+        <w:rPr>
+          <w:sz w:val="28"/>
+          <w:szCs w:val="28"/>
+        </w:rPr>
+        <w:t>Семом</w:t>
+      </w:r>
+      <w:proofErr w:type="spellEnd"/>
+      <w:r>
+        <w:rPr>
+          <w:sz w:val="28"/>
+          <w:szCs w:val="28"/>
+        </w:rPr>
+        <w:t xml:space="preserve"> </w:t>
+      </w:r>
+      <w:proofErr w:type="spellStart"/>
+      <w:r>
+        <w:rPr>
+          <w:sz w:val="28"/>
+          <w:szCs w:val="28"/>
+        </w:rPr>
+        <w:t>Байером</w:t>
+      </w:r>
+      <w:proofErr w:type="spellEnd"/>
+      <w:r>
+        <w:rPr>
+          <w:sz w:val="28"/>
+          <w:szCs w:val="28"/>
+        </w:rPr>
+        <w:t xml:space="preserve"> під час швидкої розробки програмних продуктів. Дана модель втілює в собі принцип безперервної адаптації процесу розробки, близького до нормального плину справ. </w:t>
       </w:r>
     </w:p>
     <w:p>
@@ -3939,7 +5067,39 @@
           <w:szCs w:val="28"/>
         </w:rPr>
         <w:lastRenderedPageBreak/>
-        <w:t xml:space="preserve">Адаптивна розробка замінює водоспадну модель повторюваними серіями обдумування, співробітництва та навчання. Цей динамічний цикл передбачає постійне навчання та адаптацію до виникаючих станів проекту. Він пов'язаний із постійними змінами, повторними оцінками, намаганнями передбачити невідоме на поточний момент майбутнє проекту і потребує тісного зв’язку між розробниками, тестувальниками і замовниками. Характеристиками ЖЦ АРПЗ є зосередженість уваги, ітеративність, обмеженість за часом, управління ризиком, терпимість до змін. </w:t>
+        <w:t xml:space="preserve">Адаптивна розробка замінює водоспадну модель повторюваними серіями обдумування, співробітництва та навчання. Цей динамічний цикл передбачає постійне навчання та адаптацію до виникаючих станів проекту. Він пов'язаний із постійними змінами, повторними оцінками, намаганнями передбачити невідоме на поточний момент майбутнє проекту і потребує тісного зв’язку між розробниками, </w:t>
+      </w:r>
+      <w:proofErr w:type="spellStart"/>
+      <w:r>
+        <w:rPr>
+          <w:sz w:val="28"/>
+          <w:szCs w:val="28"/>
+        </w:rPr>
+        <w:t>тестувальниками</w:t>
+      </w:r>
+      <w:proofErr w:type="spellEnd"/>
+      <w:r>
+        <w:rPr>
+          <w:sz w:val="28"/>
+          <w:szCs w:val="28"/>
+        </w:rPr>
+        <w:t xml:space="preserve"> і замовниками. Характеристиками ЖЦ АРПЗ є зосередженість уваги, </w:t>
+      </w:r>
+      <w:proofErr w:type="spellStart"/>
+      <w:r>
+        <w:rPr>
+          <w:sz w:val="28"/>
+          <w:szCs w:val="28"/>
+        </w:rPr>
+        <w:t>ітеративність</w:t>
+      </w:r>
+      <w:proofErr w:type="spellEnd"/>
+      <w:r>
+        <w:rPr>
+          <w:sz w:val="28"/>
+          <w:szCs w:val="28"/>
+        </w:rPr>
+        <w:t xml:space="preserve">, обмеженість за часом, управління ризиком, терпимість до змін. </w:t>
       </w:r>
     </w:p>
     <w:p>
@@ -4047,6 +5207,7 @@
           <w:lang w:val="uk-UA" w:eastAsia="ru-RU"/>
         </w:rPr>
       </w:pPr>
+      <w:proofErr w:type="spellStart"/>
       <w:r>
         <w:rPr>
           <w:rFonts w:ascii="Times New Roman" w:hAnsi="Times New Roman"/>
@@ -4058,7 +5219,105 @@
           <w:szCs w:val="28"/>
           <w:lang w:val="uk-UA" w:eastAsia="ru-RU"/>
         </w:rPr>
-        <w:t>Dynamic System Development Model (DSDM)</w:t>
+        <w:t>Dynamic</w:t>
+      </w:r>
+      <w:proofErr w:type="spellEnd"/>
+      <w:r>
+        <w:rPr>
+          <w:rFonts w:ascii="Times New Roman" w:hAnsi="Times New Roman"/>
+          <w:b/>
+          <w:bCs/>
+          <w:i/>
+          <w:iCs/>
+          <w:sz w:val="28"/>
+          <w:szCs w:val="28"/>
+          <w:lang w:val="uk-UA" w:eastAsia="ru-RU"/>
+        </w:rPr>
+        <w:t xml:space="preserve"> </w:t>
+      </w:r>
+      <w:proofErr w:type="spellStart"/>
+      <w:r>
+        <w:rPr>
+          <w:rFonts w:ascii="Times New Roman" w:hAnsi="Times New Roman"/>
+          <w:b/>
+          <w:bCs/>
+          <w:i/>
+          <w:iCs/>
+          <w:sz w:val="28"/>
+          <w:szCs w:val="28"/>
+          <w:lang w:val="uk-UA" w:eastAsia="ru-RU"/>
+        </w:rPr>
+        <w:t>System</w:t>
+      </w:r>
+      <w:proofErr w:type="spellEnd"/>
+      <w:r>
+        <w:rPr>
+          <w:rFonts w:ascii="Times New Roman" w:hAnsi="Times New Roman"/>
+          <w:b/>
+          <w:bCs/>
+          <w:i/>
+          <w:iCs/>
+          <w:sz w:val="28"/>
+          <w:szCs w:val="28"/>
+          <w:lang w:val="uk-UA" w:eastAsia="ru-RU"/>
+        </w:rPr>
+        <w:t xml:space="preserve"> </w:t>
+      </w:r>
+      <w:proofErr w:type="spellStart"/>
+      <w:r>
+        <w:rPr>
+          <w:rFonts w:ascii="Times New Roman" w:hAnsi="Times New Roman"/>
+          <w:b/>
+          <w:bCs/>
+          <w:i/>
+          <w:iCs/>
+          <w:sz w:val="28"/>
+          <w:szCs w:val="28"/>
+          <w:lang w:val="uk-UA" w:eastAsia="ru-RU"/>
+        </w:rPr>
+        <w:t>Development</w:t>
+      </w:r>
+      <w:proofErr w:type="spellEnd"/>
+      <w:r>
+        <w:rPr>
+          <w:rFonts w:ascii="Times New Roman" w:hAnsi="Times New Roman"/>
+          <w:b/>
+          <w:bCs/>
+          <w:i/>
+          <w:iCs/>
+          <w:sz w:val="28"/>
+          <w:szCs w:val="28"/>
+          <w:lang w:val="uk-UA" w:eastAsia="ru-RU"/>
+        </w:rPr>
+        <w:t xml:space="preserve"> </w:t>
+      </w:r>
+      <w:proofErr w:type="spellStart"/>
+      <w:r>
+        <w:rPr>
+          <w:rFonts w:ascii="Times New Roman" w:hAnsi="Times New Roman"/>
+          <w:b/>
+          <w:bCs/>
+          <w:i/>
+          <w:iCs/>
+          <w:sz w:val="28"/>
+          <w:szCs w:val="28"/>
+          <w:lang w:val="uk-UA" w:eastAsia="ru-RU"/>
+        </w:rPr>
+        <w:t>Model</w:t>
+      </w:r>
+      <w:proofErr w:type="spellEnd"/>
+      <w:r>
+        <w:rPr>
+          <w:rFonts w:ascii="Times New Roman" w:hAnsi="Times New Roman"/>
+          <w:b/>
+          <w:bCs/>
+          <w:i/>
+          <w:iCs/>
+          <w:sz w:val="28"/>
+          <w:szCs w:val="28"/>
+          <w:lang w:val="uk-UA" w:eastAsia="ru-RU"/>
+        </w:rPr>
+        <w:t xml:space="preserve"> (DSDM)</w:t>
       </w:r>
     </w:p>
     <w:p>
@@ -4240,6 +5499,7 @@
           <w:lang w:val="uk-UA" w:eastAsia="ru-RU"/>
         </w:rPr>
       </w:pPr>
+      <w:proofErr w:type="spellStart"/>
       <w:r>
         <w:rPr>
           <w:rFonts w:ascii="Times New Roman" w:hAnsi="Times New Roman"/>
@@ -4251,7 +5511,77 @@
           <w:szCs w:val="28"/>
           <w:lang w:val="uk-UA" w:eastAsia="ru-RU"/>
         </w:rPr>
-        <w:t>Feature Driven Development (FDD)</w:t>
+        <w:t>Feature</w:t>
+      </w:r>
+      <w:proofErr w:type="spellEnd"/>
+      <w:r>
+        <w:rPr>
+          <w:rFonts w:ascii="Times New Roman" w:hAnsi="Times New Roman"/>
+          <w:b/>
+          <w:bCs/>
+          <w:i/>
+          <w:iCs/>
+          <w:sz w:val="28"/>
+          <w:szCs w:val="28"/>
+          <w:lang w:val="uk-UA" w:eastAsia="ru-RU"/>
+        </w:rPr>
+        <w:t xml:space="preserve"> </w:t>
+      </w:r>
+      <w:proofErr w:type="spellStart"/>
+      <w:r>
+        <w:rPr>
+          <w:rFonts w:ascii="Times New Roman" w:hAnsi="Times New Roman"/>
+          <w:b/>
+          <w:bCs/>
+          <w:i/>
+          <w:iCs/>
+          <w:sz w:val="28"/>
+          <w:szCs w:val="28"/>
+          <w:lang w:val="uk-UA" w:eastAsia="ru-RU"/>
+        </w:rPr>
+        <w:t>Driven</w:t>
+      </w:r>
+      <w:proofErr w:type="spellEnd"/>
+      <w:r>
+        <w:rPr>
+          <w:rFonts w:ascii="Times New Roman" w:hAnsi="Times New Roman"/>
+          <w:b/>
+          <w:bCs/>
+          <w:i/>
+          <w:iCs/>
+          <w:sz w:val="28"/>
+          <w:szCs w:val="28"/>
+          <w:lang w:val="uk-UA" w:eastAsia="ru-RU"/>
+        </w:rPr>
+        <w:t xml:space="preserve"> </w:t>
+      </w:r>
+      <w:proofErr w:type="spellStart"/>
+      <w:r>
+        <w:rPr>
+          <w:rFonts w:ascii="Times New Roman" w:hAnsi="Times New Roman"/>
+          <w:b/>
+          <w:bCs/>
+          <w:i/>
+          <w:iCs/>
+          <w:sz w:val="28"/>
+          <w:szCs w:val="28"/>
+          <w:lang w:val="uk-UA" w:eastAsia="ru-RU"/>
+        </w:rPr>
+        <w:t>Development</w:t>
+      </w:r>
+      <w:proofErr w:type="spellEnd"/>
+      <w:r>
+        <w:rPr>
+          <w:rFonts w:ascii="Times New Roman" w:hAnsi="Times New Roman"/>
+          <w:b/>
+          <w:bCs/>
+          <w:i/>
+          <w:iCs/>
+          <w:sz w:val="28"/>
+          <w:szCs w:val="28"/>
+          <w:lang w:val="uk-UA" w:eastAsia="ru-RU"/>
+        </w:rPr>
+        <w:t xml:space="preserve"> (FDD)</w:t>
       </w:r>
     </w:p>
     <w:p>
@@ -4276,7 +5606,47 @@
           <w:szCs w:val="28"/>
           <w:lang w:val="uk-UA"/>
         </w:rPr>
-        <w:t>Ця методологія була розроблена Джеффом Де Люка  і Пітером Коад. Вона робить основний акцент на короткі ітерації, кожна з яких служить для опрацювання певної частини функціональності системи. Згідно FDD, одна ітерація триває два тижні.</w:t>
+        <w:t xml:space="preserve">Ця методологія була розроблена </w:t>
+      </w:r>
+      <w:proofErr w:type="spellStart"/>
+      <w:r>
+        <w:rPr>
+          <w:rFonts w:ascii="Times New Roman" w:hAnsi="Times New Roman"/>
+          <w:sz w:val="28"/>
+          <w:szCs w:val="28"/>
+          <w:lang w:val="uk-UA"/>
+        </w:rPr>
+        <w:t>Джеффом</w:t>
+      </w:r>
+      <w:proofErr w:type="spellEnd"/>
+      <w:r>
+        <w:rPr>
+          <w:rFonts w:ascii="Times New Roman" w:hAnsi="Times New Roman"/>
+          <w:sz w:val="28"/>
+          <w:szCs w:val="28"/>
+          <w:lang w:val="uk-UA"/>
+        </w:rPr>
+        <w:t xml:space="preserve"> Де Люка  і Пітером </w:t>
+      </w:r>
+      <w:proofErr w:type="spellStart"/>
+      <w:r>
+        <w:rPr>
+          <w:rFonts w:ascii="Times New Roman" w:hAnsi="Times New Roman"/>
+          <w:sz w:val="28"/>
+          <w:szCs w:val="28"/>
+          <w:lang w:val="uk-UA"/>
+        </w:rPr>
+        <w:t>Коад</w:t>
+      </w:r>
+      <w:proofErr w:type="spellEnd"/>
+      <w:r>
+        <w:rPr>
+          <w:rFonts w:ascii="Times New Roman" w:hAnsi="Times New Roman"/>
+          <w:sz w:val="28"/>
+          <w:szCs w:val="28"/>
+          <w:lang w:val="uk-UA"/>
+        </w:rPr>
+        <w:t>. Вона робить основний акцент на короткі ітерації, кожна з яких служить для опрацювання певної частини функціональності системи. Згідно FDD, одна ітерація триває два тижні.</w:t>
       </w:r>
     </w:p>
     <w:p>
@@ -4646,7 +6016,29 @@
           <w:szCs w:val="28"/>
           <w:lang w:val="uk-UA" w:eastAsia="ru-RU"/>
         </w:rPr>
-        <w:t>В чому полягає інкрементна стратегія?</w:t>
+        <w:t xml:space="preserve">В чому полягає </w:t>
+      </w:r>
+      <w:proofErr w:type="spellStart"/>
+      <w:r>
+        <w:rPr>
+          <w:rFonts w:ascii="Times New Roman" w:eastAsia="Times New Roman" w:hAnsi="Times New Roman" w:cs="Times New Roman"/>
+          <w:bCs/>
+          <w:sz w:val="28"/>
+          <w:szCs w:val="28"/>
+          <w:lang w:val="uk-UA" w:eastAsia="ru-RU"/>
+        </w:rPr>
+        <w:t>інкрементна</w:t>
+      </w:r>
+      <w:proofErr w:type="spellEnd"/>
+      <w:r>
+        <w:rPr>
+          <w:rFonts w:ascii="Times New Roman" w:eastAsia="Times New Roman" w:hAnsi="Times New Roman" w:cs="Times New Roman"/>
+          <w:bCs/>
+          <w:sz w:val="28"/>
+          <w:szCs w:val="28"/>
+          <w:lang w:val="uk-UA" w:eastAsia="ru-RU"/>
+        </w:rPr>
+        <w:t xml:space="preserve"> стратегія?</w:t>
       </w:r>
     </w:p>
     <w:p>
@@ -4782,7 +6174,27 @@
           <w:szCs w:val="28"/>
           <w:lang w:val="uk-UA"/>
         </w:rPr>
-        <w:t>В чому сутність інкрементної ітераційної модель ЖЦ ПЗ.?</w:t>
+        <w:t xml:space="preserve">В чому сутність </w:t>
+      </w:r>
+      <w:proofErr w:type="spellStart"/>
+      <w:r>
+        <w:rPr>
+          <w:rFonts w:ascii="Times New Roman" w:hAnsi="Times New Roman" w:cs="Times New Roman"/>
+          <w:sz w:val="28"/>
+          <w:szCs w:val="28"/>
+          <w:lang w:val="uk-UA"/>
+        </w:rPr>
+        <w:t>інкрементної</w:t>
+      </w:r>
+      <w:proofErr w:type="spellEnd"/>
+      <w:r>
+        <w:rPr>
+          <w:rFonts w:ascii="Times New Roman" w:hAnsi="Times New Roman" w:cs="Times New Roman"/>
+          <w:sz w:val="28"/>
+          <w:szCs w:val="28"/>
+          <w:lang w:val="uk-UA"/>
+        </w:rPr>
+        <w:t xml:space="preserve"> ітераційної модель ЖЦ ПЗ.?</w:t>
       </w:r>
     </w:p>
     <w:p>
@@ -4864,13 +6276,105 @@
           <w:szCs w:val="28"/>
         </w:rPr>
       </w:pPr>
-      <w:r>
-        <w:rPr>
-          <w:rFonts w:ascii="Times New Roman" w:hAnsi="Times New Roman" w:cs="Times New Roman"/>
-          <w:sz w:val="28"/>
-          <w:szCs w:val="28"/>
-        </w:rPr>
-        <w:t>Лавріщева К.М. Програмна інженерія. Електронний підручник:</w:t>
+      <w:proofErr w:type="spellStart"/>
+      <w:r>
+        <w:rPr>
+          <w:rFonts w:ascii="Times New Roman" w:hAnsi="Times New Roman" w:cs="Times New Roman"/>
+          <w:sz w:val="28"/>
+          <w:szCs w:val="28"/>
+        </w:rPr>
+        <w:t>Лавріщева</w:t>
+      </w:r>
+      <w:proofErr w:type="spellEnd"/>
+      <w:r>
+        <w:rPr>
+          <w:rFonts w:ascii="Times New Roman" w:hAnsi="Times New Roman" w:cs="Times New Roman"/>
+          <w:sz w:val="28"/>
+          <w:szCs w:val="28"/>
+        </w:rPr>
+        <w:t xml:space="preserve"> К.М. </w:t>
+      </w:r>
+      <w:proofErr w:type="spellStart"/>
+      <w:r>
+        <w:rPr>
+          <w:rFonts w:ascii="Times New Roman" w:hAnsi="Times New Roman" w:cs="Times New Roman"/>
+          <w:sz w:val="28"/>
+          <w:szCs w:val="28"/>
+        </w:rPr>
+        <w:t>Програмна</w:t>
+      </w:r>
+      <w:proofErr w:type="spellEnd"/>
+      <w:r>
+        <w:rPr>
+          <w:rFonts w:ascii="Times New Roman" w:hAnsi="Times New Roman" w:cs="Times New Roman"/>
+          <w:sz w:val="28"/>
+          <w:szCs w:val="28"/>
+        </w:rPr>
+        <w:t xml:space="preserve"> </w:t>
+      </w:r>
+      <w:proofErr w:type="spellStart"/>
+      <w:r>
+        <w:rPr>
+          <w:rFonts w:ascii="Times New Roman" w:hAnsi="Times New Roman" w:cs="Times New Roman"/>
+          <w:sz w:val="28"/>
+          <w:szCs w:val="28"/>
+        </w:rPr>
+        <w:t>інженерія</w:t>
+      </w:r>
+      <w:proofErr w:type="spellEnd"/>
+      <w:r>
+        <w:rPr>
+          <w:rFonts w:ascii="Times New Roman" w:hAnsi="Times New Roman" w:cs="Times New Roman"/>
+          <w:sz w:val="28"/>
+          <w:szCs w:val="28"/>
+        </w:rPr>
+        <w:t xml:space="preserve">. </w:t>
+      </w:r>
+      <w:proofErr w:type="spellStart"/>
+      <w:r>
+        <w:rPr>
+          <w:rFonts w:ascii="Times New Roman" w:hAnsi="Times New Roman" w:cs="Times New Roman"/>
+          <w:sz w:val="28"/>
+          <w:szCs w:val="28"/>
+        </w:rPr>
+        <w:t>Електронний</w:t>
+      </w:r>
+      <w:proofErr w:type="spellEnd"/>
+      <w:r>
+        <w:rPr>
+          <w:rFonts w:ascii="Times New Roman" w:hAnsi="Times New Roman" w:cs="Times New Roman"/>
+          <w:sz w:val="28"/>
+          <w:szCs w:val="28"/>
+        </w:rPr>
+        <w:t xml:space="preserve"> </w:t>
+      </w:r>
+      <w:proofErr w:type="spellStart"/>
+      <w:proofErr w:type="gramStart"/>
+      <w:r>
+        <w:rPr>
+          <w:rFonts w:ascii="Times New Roman" w:hAnsi="Times New Roman" w:cs="Times New Roman"/>
+          <w:sz w:val="28"/>
+          <w:szCs w:val="28"/>
+        </w:rPr>
+        <w:t>п</w:t>
+      </w:r>
+      <w:proofErr w:type="gramEnd"/>
+      <w:r>
+        <w:rPr>
+          <w:rFonts w:ascii="Times New Roman" w:hAnsi="Times New Roman" w:cs="Times New Roman"/>
+          <w:sz w:val="28"/>
+          <w:szCs w:val="28"/>
+        </w:rPr>
+        <w:t>ідручник</w:t>
+      </w:r>
+      <w:proofErr w:type="spellEnd"/>
+      <w:r>
+        <w:rPr>
+          <w:rFonts w:ascii="Times New Roman" w:hAnsi="Times New Roman" w:cs="Times New Roman"/>
+          <w:sz w:val="28"/>
+          <w:szCs w:val="28"/>
+        </w:rPr>
+        <w:t>:</w:t>
       </w:r>
       <w:r>
         <w:rPr>
@@ -4915,30 +6419,114 @@
           <w:szCs w:val="28"/>
         </w:rPr>
       </w:pPr>
-      <w:r>
-        <w:rPr>
-          <w:rFonts w:ascii="Times New Roman" w:hAnsi="Times New Roman" w:cs="Times New Roman"/>
-          <w:sz w:val="28"/>
-          <w:szCs w:val="28"/>
-        </w:rPr>
-        <w:t>Лавріщева К.М. Програмна інженерія. –</w:t>
-      </w:r>
-      <w:r>
-        <w:rPr>
-          <w:rFonts w:ascii="Times New Roman" w:hAnsi="Times New Roman" w:cs="Times New Roman"/>
-          <w:sz w:val="28"/>
-          <w:szCs w:val="28"/>
-          <w:lang w:val="uk-UA"/>
+      <w:proofErr w:type="spellStart"/>
+      <w:r>
+        <w:rPr>
+          <w:rFonts w:ascii="Times New Roman" w:hAnsi="Times New Roman" w:cs="Times New Roman"/>
+          <w:sz w:val="28"/>
+          <w:szCs w:val="28"/>
+        </w:rPr>
+        <w:t>Лавріщева</w:t>
+      </w:r>
+      <w:proofErr w:type="spellEnd"/>
+      <w:r>
+        <w:rPr>
+          <w:rFonts w:ascii="Times New Roman" w:hAnsi="Times New Roman" w:cs="Times New Roman"/>
+          <w:sz w:val="28"/>
+          <w:szCs w:val="28"/>
+        </w:rPr>
+        <w:t xml:space="preserve"> К.М. </w:t>
+      </w:r>
+      <w:proofErr w:type="spellStart"/>
+      <w:r>
+        <w:rPr>
+          <w:rFonts w:ascii="Times New Roman" w:hAnsi="Times New Roman" w:cs="Times New Roman"/>
+          <w:sz w:val="28"/>
+          <w:szCs w:val="28"/>
+        </w:rPr>
+        <w:t>Програмна</w:t>
+      </w:r>
+      <w:proofErr w:type="spellEnd"/>
+      <w:r>
+        <w:rPr>
+          <w:rFonts w:ascii="Times New Roman" w:hAnsi="Times New Roman" w:cs="Times New Roman"/>
+          <w:sz w:val="28"/>
+          <w:szCs w:val="28"/>
         </w:rPr>
         <w:t xml:space="preserve"> </w:t>
       </w:r>
-      <w:r>
-        <w:rPr>
-          <w:rFonts w:ascii="Times New Roman" w:hAnsi="Times New Roman" w:cs="Times New Roman"/>
-          <w:sz w:val="28"/>
-          <w:szCs w:val="28"/>
-        </w:rPr>
-        <w:t>Підручник.–К.:Академперіодика, 2008.–415с.</w:t>
+      <w:proofErr w:type="spellStart"/>
+      <w:r>
+        <w:rPr>
+          <w:rFonts w:ascii="Times New Roman" w:hAnsi="Times New Roman" w:cs="Times New Roman"/>
+          <w:sz w:val="28"/>
+          <w:szCs w:val="28"/>
+        </w:rPr>
+        <w:t>інженерія</w:t>
+      </w:r>
+      <w:proofErr w:type="spellEnd"/>
+      <w:r>
+        <w:rPr>
+          <w:rFonts w:ascii="Times New Roman" w:hAnsi="Times New Roman" w:cs="Times New Roman"/>
+          <w:sz w:val="28"/>
+          <w:szCs w:val="28"/>
+        </w:rPr>
+        <w:t>. –</w:t>
+      </w:r>
+      <w:r>
+        <w:rPr>
+          <w:rFonts w:ascii="Times New Roman" w:hAnsi="Times New Roman" w:cs="Times New Roman"/>
+          <w:sz w:val="28"/>
+          <w:szCs w:val="28"/>
+          <w:lang w:val="uk-UA"/>
+        </w:rPr>
+        <w:t xml:space="preserve"> </w:t>
+      </w:r>
+      <w:proofErr w:type="spellStart"/>
+      <w:proofErr w:type="gramStart"/>
+      <w:r>
+        <w:rPr>
+          <w:rFonts w:ascii="Times New Roman" w:hAnsi="Times New Roman" w:cs="Times New Roman"/>
+          <w:sz w:val="28"/>
+          <w:szCs w:val="28"/>
+        </w:rPr>
+        <w:t>П</w:t>
+      </w:r>
+      <w:proofErr w:type="gramEnd"/>
+      <w:r>
+        <w:rPr>
+          <w:rFonts w:ascii="Times New Roman" w:hAnsi="Times New Roman" w:cs="Times New Roman"/>
+          <w:sz w:val="28"/>
+          <w:szCs w:val="28"/>
+        </w:rPr>
+        <w:t>ідручник</w:t>
+      </w:r>
+      <w:proofErr w:type="spellEnd"/>
+      <w:r>
+        <w:rPr>
+          <w:rFonts w:ascii="Times New Roman" w:hAnsi="Times New Roman" w:cs="Times New Roman"/>
+          <w:sz w:val="28"/>
+          <w:szCs w:val="28"/>
+        </w:rPr>
+        <w:t>.–К.:</w:t>
+      </w:r>
+      <w:proofErr w:type="spellStart"/>
+      <w:r>
+        <w:rPr>
+          <w:rFonts w:ascii="Times New Roman" w:hAnsi="Times New Roman" w:cs="Times New Roman"/>
+          <w:sz w:val="28"/>
+          <w:szCs w:val="28"/>
+        </w:rPr>
+        <w:t>Академперіодика</w:t>
+      </w:r>
+      <w:proofErr w:type="spellEnd"/>
+      <w:r>
+        <w:rPr>
+          <w:rFonts w:ascii="Times New Roman" w:hAnsi="Times New Roman" w:cs="Times New Roman"/>
+          <w:sz w:val="28"/>
+          <w:szCs w:val="28"/>
+        </w:rPr>
+        <w:t>, 2008.–415с.</w:t>
       </w:r>
     </w:p>
     <w:p>
@@ -4966,8 +6554,19 @@
           <w:sz w:val="28"/>
           <w:szCs w:val="28"/>
         </w:rPr>
-        <w:t>И. Соммервиль</w:t>
-      </w:r>
+        <w:t xml:space="preserve">И. </w:t>
+      </w:r>
+      <w:proofErr w:type="spellStart"/>
+      <w:r>
+        <w:rPr>
+          <w:rFonts w:ascii="Times New Roman" w:hAnsi="Times New Roman" w:cs="Times New Roman"/>
+          <w:bCs/>
+          <w:sz w:val="28"/>
+          <w:szCs w:val="28"/>
+        </w:rPr>
+        <w:t>Соммервиль</w:t>
+      </w:r>
+      <w:proofErr w:type="spellEnd"/>
       <w:r>
         <w:rPr>
           <w:rFonts w:ascii="Times New Roman" w:hAnsi="Times New Roman" w:cs="Times New Roman"/>
@@ -4983,7 +6582,25 @@
           <w:szCs w:val="28"/>
         </w:rPr>
         <w:br/>
-        <w:t xml:space="preserve"> 6 изд. – И.д. "Вильямс", 2002.</w:t>
+        <w:t xml:space="preserve"> 6 изд. – </w:t>
+      </w:r>
+      <w:proofErr w:type="spellStart"/>
+      <w:r>
+        <w:rPr>
+          <w:rFonts w:ascii="Times New Roman" w:hAnsi="Times New Roman" w:cs="Times New Roman"/>
+          <w:sz w:val="28"/>
+          <w:szCs w:val="28"/>
+        </w:rPr>
+        <w:t>И.д</w:t>
+      </w:r>
+      <w:proofErr w:type="spellEnd"/>
+      <w:r>
+        <w:rPr>
+          <w:rFonts w:ascii="Times New Roman" w:hAnsi="Times New Roman" w:cs="Times New Roman"/>
+          <w:sz w:val="28"/>
+          <w:szCs w:val="28"/>
+        </w:rPr>
+        <w:t>. "Вильямс", 2002.</w:t>
       </w:r>
     </w:p>
     <w:p>
@@ -5024,14 +6641,422 @@
     </w:p>
     <w:p>
       <w:pPr>
-        <w:pStyle w:val="a9"/>
-        <w:ind w:firstLine="567"/>
+        <w:spacing w:after="0" w:line="240" w:lineRule="auto"/>
+        <w:ind w:firstLine="708"/>
         <w:jc w:val="both"/>
         <w:rPr>
-          <w:sz w:val="28"/>
-          <w:szCs w:val="28"/>
-        </w:rPr>
-      </w:pPr>
+          <w:rFonts w:ascii="Times New Roman" w:hAnsi="Times New Roman" w:cs="Times New Roman"/>
+          <w:sz w:val="28"/>
+          <w:szCs w:val="28"/>
+          <w:lang w:val="uk-UA"/>
+        </w:rPr>
+      </w:pPr>
+      <w:r>
+        <w:rPr>
+          <w:rFonts w:ascii="Times New Roman" w:hAnsi="Times New Roman" w:cs="Times New Roman"/>
+          <w:sz w:val="28"/>
+          <w:szCs w:val="28"/>
+          <w:lang w:val="uk-UA"/>
+        </w:rPr>
+        <w:t>Ближче познайомитися з екстремальним програмування можна в блозі "</w:t>
+      </w:r>
+      <w:r>
+        <w:rPr>
+          <w:rFonts w:ascii="Times New Roman" w:hAnsi="Times New Roman" w:cs="Times New Roman"/>
+          <w:sz w:val="28"/>
+          <w:szCs w:val="28"/>
+          <w:lang w:val="uk-UA"/>
+        </w:rPr>
+        <w:t>Екстремальне програмування (XP) не для людей зі слабкими нервами</w:t>
+      </w:r>
+      <w:r>
+        <w:rPr>
+          <w:rFonts w:ascii="Times New Roman" w:hAnsi="Times New Roman" w:cs="Times New Roman"/>
+          <w:sz w:val="28"/>
+          <w:szCs w:val="28"/>
+          <w:lang w:val="uk-UA"/>
+        </w:rPr>
+        <w:t xml:space="preserve">" за посиланням </w:t>
+      </w:r>
+      <w:hyperlink r:id="rId15" w:history="1">
+        <w:r>
+          <w:rPr>
+            <w:rStyle w:val="aa"/>
+            <w:rFonts w:ascii="Times New Roman" w:hAnsi="Times New Roman" w:cs="Times New Roman"/>
+            <w:sz w:val="28"/>
+            <w:szCs w:val="28"/>
+            <w:lang w:val="uk-UA"/>
+          </w:rPr>
+          <w:t>https://worksection.com/ua/blog/extreme-programming.html</w:t>
+        </w:r>
+      </w:hyperlink>
+    </w:p>
+    <w:p>
+      <w:pPr>
+        <w:spacing w:after="0" w:line="240" w:lineRule="auto"/>
+        <w:rPr>
+          <w:rFonts w:ascii="Times New Roman" w:hAnsi="Times New Roman" w:cs="Times New Roman"/>
+          <w:sz w:val="28"/>
+          <w:szCs w:val="28"/>
+          <w:lang w:val="uk-UA"/>
+        </w:rPr>
+      </w:pPr>
+      <w:r>
+        <w:rPr>
+          <w:rFonts w:ascii="Times New Roman" w:hAnsi="Times New Roman" w:cs="Times New Roman"/>
+          <w:sz w:val="28"/>
+          <w:szCs w:val="28"/>
+          <w:lang w:val="uk-UA"/>
+        </w:rPr>
+        <w:t>Д</w:t>
+      </w:r>
+      <w:r>
+        <w:rPr>
+          <w:rFonts w:ascii="Times New Roman" w:hAnsi="Times New Roman" w:cs="Times New Roman"/>
+          <w:sz w:val="28"/>
+          <w:szCs w:val="28"/>
+          <w:lang w:val="uk-UA"/>
+        </w:rPr>
+        <w:t>етально познайомитися</w:t>
+      </w:r>
+      <w:r>
+        <w:rPr>
+          <w:rFonts w:ascii="Times New Roman" w:hAnsi="Times New Roman" w:cs="Times New Roman"/>
+          <w:sz w:val="28"/>
+          <w:szCs w:val="28"/>
+          <w:lang w:val="uk-UA"/>
+        </w:rPr>
+        <w:t xml:space="preserve">: </w:t>
+      </w:r>
+    </w:p>
+    <w:p>
+      <w:pPr>
+        <w:spacing w:after="0" w:line="240" w:lineRule="auto"/>
+        <w:rPr>
+          <w:rFonts w:ascii="Times New Roman" w:hAnsi="Times New Roman" w:cs="Times New Roman"/>
+          <w:sz w:val="28"/>
+          <w:szCs w:val="28"/>
+        </w:rPr>
+      </w:pPr>
+      <w:r>
+        <w:rPr>
+          <w:rStyle w:val="citation"/>
+          <w:rFonts w:ascii="Times New Roman" w:hAnsi="Times New Roman" w:cs="Times New Roman"/>
+          <w:i/>
+          <w:iCs/>
+          <w:sz w:val="28"/>
+          <w:szCs w:val="28"/>
+        </w:rPr>
+        <w:t>Кент Бек</w:t>
+      </w:r>
+      <w:r>
+        <w:rPr>
+          <w:rStyle w:val="citation"/>
+          <w:rFonts w:ascii="Times New Roman" w:hAnsi="Times New Roman" w:cs="Times New Roman"/>
+          <w:sz w:val="28"/>
+          <w:szCs w:val="28"/>
+        </w:rPr>
+        <w:t>. Экстремальное программирование. — СПб</w:t>
+      </w:r>
+      <w:proofErr w:type="gramStart"/>
+      <w:r>
+        <w:rPr>
+          <w:rStyle w:val="citation"/>
+          <w:rFonts w:ascii="Times New Roman" w:hAnsi="Times New Roman" w:cs="Times New Roman"/>
+          <w:sz w:val="28"/>
+          <w:szCs w:val="28"/>
+        </w:rPr>
+        <w:t> :</w:t>
+      </w:r>
+      <w:proofErr w:type="gramEnd"/>
+      <w:r>
+        <w:rPr>
+          <w:rStyle w:val="citation"/>
+          <w:rFonts w:ascii="Times New Roman" w:hAnsi="Times New Roman" w:cs="Times New Roman"/>
+          <w:sz w:val="28"/>
+          <w:szCs w:val="28"/>
+        </w:rPr>
+        <w:t xml:space="preserve"> Питер, 2002. — </w:t>
+      </w:r>
+      <w:hyperlink r:id="rId16" w:history="1">
+        <w:r>
+          <w:rPr>
+            <w:rStyle w:val="aa"/>
+            <w:rFonts w:ascii="Times New Roman" w:hAnsi="Times New Roman" w:cs="Times New Roman"/>
+            <w:sz w:val="28"/>
+            <w:szCs w:val="28"/>
+          </w:rPr>
+          <w:t>ISBN 5-94723-032-1</w:t>
+        </w:r>
+      </w:hyperlink>
+      <w:r>
+        <w:rPr>
+          <w:rStyle w:val="citation"/>
+          <w:rFonts w:ascii="Times New Roman" w:hAnsi="Times New Roman" w:cs="Times New Roman"/>
+          <w:sz w:val="28"/>
+          <w:szCs w:val="28"/>
+        </w:rPr>
+        <w:t>.</w:t>
+      </w:r>
+      <w:r>
+        <w:rPr>
+          <w:rFonts w:ascii="Times New Roman" w:hAnsi="Times New Roman" w:cs="Times New Roman"/>
+          <w:color w:val="888888"/>
+          <w:sz w:val="28"/>
+          <w:szCs w:val="28"/>
+        </w:rPr>
+        <w:t>(рос.)</w:t>
+      </w:r>
+    </w:p>
+    <w:p>
+      <w:pPr>
+        <w:spacing w:after="0" w:line="240" w:lineRule="auto"/>
+        <w:rPr>
+          <w:rFonts w:ascii="Times New Roman" w:hAnsi="Times New Roman" w:cs="Times New Roman"/>
+          <w:sz w:val="28"/>
+          <w:szCs w:val="28"/>
+        </w:rPr>
+      </w:pPr>
+      <w:r>
+        <w:rPr>
+          <w:rStyle w:val="citation"/>
+          <w:rFonts w:ascii="Times New Roman" w:hAnsi="Times New Roman" w:cs="Times New Roman"/>
+          <w:i/>
+          <w:iCs/>
+          <w:sz w:val="28"/>
+          <w:szCs w:val="28"/>
+        </w:rPr>
+        <w:t xml:space="preserve">Кент Бек, Мартин </w:t>
+      </w:r>
+      <w:proofErr w:type="spellStart"/>
+      <w:r>
+        <w:rPr>
+          <w:rStyle w:val="citation"/>
+          <w:rFonts w:ascii="Times New Roman" w:hAnsi="Times New Roman" w:cs="Times New Roman"/>
+          <w:i/>
+          <w:iCs/>
+          <w:sz w:val="28"/>
+          <w:szCs w:val="28"/>
+        </w:rPr>
+        <w:t>Фаулер</w:t>
+      </w:r>
+      <w:proofErr w:type="spellEnd"/>
+      <w:r>
+        <w:rPr>
+          <w:rStyle w:val="citation"/>
+          <w:rFonts w:ascii="Times New Roman" w:hAnsi="Times New Roman" w:cs="Times New Roman"/>
+          <w:sz w:val="28"/>
+          <w:szCs w:val="28"/>
+        </w:rPr>
+        <w:t>. Экстремальное программирование: планирование. — СПб</w:t>
+      </w:r>
+      <w:proofErr w:type="gramStart"/>
+      <w:r>
+        <w:rPr>
+          <w:rStyle w:val="citation"/>
+          <w:rFonts w:ascii="Times New Roman" w:hAnsi="Times New Roman" w:cs="Times New Roman"/>
+          <w:sz w:val="28"/>
+          <w:szCs w:val="28"/>
+        </w:rPr>
+        <w:t> :</w:t>
+      </w:r>
+      <w:proofErr w:type="gramEnd"/>
+      <w:r>
+        <w:rPr>
+          <w:rStyle w:val="citation"/>
+          <w:rFonts w:ascii="Times New Roman" w:hAnsi="Times New Roman" w:cs="Times New Roman"/>
+          <w:sz w:val="28"/>
+          <w:szCs w:val="28"/>
+        </w:rPr>
+        <w:t xml:space="preserve"> Питер, 2003. — </w:t>
+      </w:r>
+      <w:hyperlink r:id="rId17" w:history="1">
+        <w:r>
+          <w:rPr>
+            <w:rStyle w:val="aa"/>
+            <w:rFonts w:ascii="Times New Roman" w:hAnsi="Times New Roman" w:cs="Times New Roman"/>
+            <w:sz w:val="28"/>
+            <w:szCs w:val="28"/>
+          </w:rPr>
+          <w:t>ISBN 5-318-00111-4</w:t>
+        </w:r>
+      </w:hyperlink>
+      <w:r>
+        <w:rPr>
+          <w:rStyle w:val="citation"/>
+          <w:rFonts w:ascii="Times New Roman" w:hAnsi="Times New Roman" w:cs="Times New Roman"/>
+          <w:sz w:val="28"/>
+          <w:szCs w:val="28"/>
+        </w:rPr>
+        <w:t>.</w:t>
+      </w:r>
+      <w:r>
+        <w:rPr>
+          <w:rFonts w:ascii="Times New Roman" w:hAnsi="Times New Roman" w:cs="Times New Roman"/>
+          <w:color w:val="888888"/>
+          <w:sz w:val="28"/>
+          <w:szCs w:val="28"/>
+        </w:rPr>
+        <w:t>(рос.)</w:t>
+      </w:r>
+    </w:p>
+    <w:p>
+      <w:pPr>
+        <w:spacing w:after="0" w:line="240" w:lineRule="auto"/>
+        <w:rPr>
+          <w:rFonts w:ascii="Times New Roman" w:hAnsi="Times New Roman" w:cs="Times New Roman"/>
+          <w:sz w:val="28"/>
+          <w:szCs w:val="28"/>
+        </w:rPr>
+      </w:pPr>
+      <w:r>
+        <w:rPr>
+          <w:rStyle w:val="citation"/>
+          <w:rFonts w:ascii="Times New Roman" w:hAnsi="Times New Roman" w:cs="Times New Roman"/>
+          <w:i/>
+          <w:iCs/>
+          <w:sz w:val="28"/>
+          <w:szCs w:val="28"/>
+        </w:rPr>
+        <w:t>Кент Бек</w:t>
+      </w:r>
+      <w:r>
+        <w:rPr>
+          <w:rStyle w:val="citation"/>
+          <w:rFonts w:ascii="Times New Roman" w:hAnsi="Times New Roman" w:cs="Times New Roman"/>
+          <w:sz w:val="28"/>
+          <w:szCs w:val="28"/>
+        </w:rPr>
+        <w:t>. Экстремальное программирование: разработка через тестирование. — СПб</w:t>
+      </w:r>
+      <w:proofErr w:type="gramStart"/>
+      <w:r>
+        <w:rPr>
+          <w:rStyle w:val="citation"/>
+          <w:rFonts w:ascii="Times New Roman" w:hAnsi="Times New Roman" w:cs="Times New Roman"/>
+          <w:sz w:val="28"/>
+          <w:szCs w:val="28"/>
+        </w:rPr>
+        <w:t> :</w:t>
+      </w:r>
+      <w:proofErr w:type="gramEnd"/>
+      <w:r>
+        <w:rPr>
+          <w:rStyle w:val="citation"/>
+          <w:rFonts w:ascii="Times New Roman" w:hAnsi="Times New Roman" w:cs="Times New Roman"/>
+          <w:sz w:val="28"/>
+          <w:szCs w:val="28"/>
+        </w:rPr>
+        <w:t xml:space="preserve"> Питер, 2003. — </w:t>
+      </w:r>
+      <w:hyperlink r:id="rId18" w:history="1">
+        <w:r>
+          <w:rPr>
+            <w:rStyle w:val="aa"/>
+            <w:rFonts w:ascii="Times New Roman" w:hAnsi="Times New Roman" w:cs="Times New Roman"/>
+            <w:sz w:val="28"/>
+            <w:szCs w:val="28"/>
+          </w:rPr>
+          <w:t>ISBN 5-8046-0051-6</w:t>
+        </w:r>
+      </w:hyperlink>
+      <w:r>
+        <w:rPr>
+          <w:rStyle w:val="citation"/>
+          <w:rFonts w:ascii="Times New Roman" w:hAnsi="Times New Roman" w:cs="Times New Roman"/>
+          <w:sz w:val="28"/>
+          <w:szCs w:val="28"/>
+        </w:rPr>
+        <w:t>.</w:t>
+      </w:r>
+      <w:r>
+        <w:rPr>
+          <w:rFonts w:ascii="Times New Roman" w:hAnsi="Times New Roman" w:cs="Times New Roman"/>
+          <w:color w:val="888888"/>
+          <w:sz w:val="28"/>
+          <w:szCs w:val="28"/>
+        </w:rPr>
+        <w:t>(рос.)</w:t>
+      </w:r>
+    </w:p>
+    <w:p>
+      <w:pPr>
+        <w:spacing w:after="0" w:line="240" w:lineRule="auto"/>
+        <w:rPr>
+          <w:rFonts w:ascii="Times New Roman" w:hAnsi="Times New Roman" w:cs="Times New Roman"/>
+          <w:sz w:val="28"/>
+          <w:szCs w:val="28"/>
+        </w:rPr>
+      </w:pPr>
+      <w:r>
+        <w:rPr>
+          <w:rStyle w:val="citation"/>
+          <w:rFonts w:ascii="Times New Roman" w:hAnsi="Times New Roman" w:cs="Times New Roman"/>
+          <w:i/>
+          <w:iCs/>
+          <w:sz w:val="28"/>
+          <w:szCs w:val="28"/>
+        </w:rPr>
+        <w:t>Кен Ауэр, Рой Миллер</w:t>
+      </w:r>
+      <w:r>
+        <w:rPr>
+          <w:rStyle w:val="citation"/>
+          <w:rFonts w:ascii="Times New Roman" w:hAnsi="Times New Roman" w:cs="Times New Roman"/>
+          <w:sz w:val="28"/>
+          <w:szCs w:val="28"/>
+        </w:rPr>
+        <w:t>. Экстремальное программирование: постановка процесса с первых шагов и до победного конца. — СПб</w:t>
+      </w:r>
+      <w:proofErr w:type="gramStart"/>
+      <w:r>
+        <w:rPr>
+          <w:rStyle w:val="citation"/>
+          <w:rFonts w:ascii="Times New Roman" w:hAnsi="Times New Roman" w:cs="Times New Roman"/>
+          <w:sz w:val="28"/>
+          <w:szCs w:val="28"/>
+        </w:rPr>
+        <w:t> :</w:t>
+      </w:r>
+      <w:proofErr w:type="gramEnd"/>
+      <w:r>
+        <w:rPr>
+          <w:rStyle w:val="citation"/>
+          <w:rFonts w:ascii="Times New Roman" w:hAnsi="Times New Roman" w:cs="Times New Roman"/>
+          <w:sz w:val="28"/>
+          <w:szCs w:val="28"/>
+        </w:rPr>
+        <w:t xml:space="preserve"> Питер, 2003. — </w:t>
+      </w:r>
+      <w:hyperlink r:id="rId19" w:history="1">
+        <w:r>
+          <w:rPr>
+            <w:rStyle w:val="aa"/>
+            <w:rFonts w:ascii="Times New Roman" w:hAnsi="Times New Roman" w:cs="Times New Roman"/>
+            <w:sz w:val="28"/>
+            <w:szCs w:val="28"/>
+          </w:rPr>
+          <w:t>ISBN 5-318-00132-7</w:t>
+        </w:r>
+      </w:hyperlink>
+      <w:r>
+        <w:rPr>
+          <w:rStyle w:val="citation"/>
+          <w:rFonts w:ascii="Times New Roman" w:hAnsi="Times New Roman" w:cs="Times New Roman"/>
+          <w:sz w:val="28"/>
+          <w:szCs w:val="28"/>
+        </w:rPr>
+        <w:t>.</w:t>
+      </w:r>
+      <w:r>
+        <w:rPr>
+          <w:rFonts w:ascii="Times New Roman" w:hAnsi="Times New Roman" w:cs="Times New Roman"/>
+          <w:color w:val="888888"/>
+          <w:sz w:val="28"/>
+          <w:szCs w:val="28"/>
+        </w:rPr>
+        <w:t>(рос.)</w:t>
+      </w:r>
     </w:p>
     <w:p>
       <w:pPr>
@@ -5039,30 +7064,20 @@
         <w:autoSpaceDN w:val="0"/>
         <w:adjustRightInd w:val="0"/>
         <w:spacing w:after="0" w:line="240" w:lineRule="auto"/>
-        <w:rPr>
-          <w:rFonts w:eastAsia="Times New Roman" w:cs="Times New Roman"/>
-          <w:sz w:val="28"/>
-          <w:szCs w:val="28"/>
-          <w:lang w:val="uk-UA" w:eastAsia="uk-UA"/>
-        </w:rPr>
-      </w:pPr>
-    </w:p>
-    <w:p>
-      <w:pPr>
-        <w:tabs>
-          <w:tab w:val="left" w:pos="567"/>
-        </w:tabs>
-        <w:spacing w:after="0" w:line="240" w:lineRule="auto"/>
-        <w:ind w:firstLine="567"/>
+        <w:ind w:firstLine="708"/>
         <w:jc w:val="both"/>
         <w:rPr>
-          <w:lang w:val="uk-UA"/>
-        </w:rPr>
-      </w:pPr>
+          <w:rFonts w:ascii="Times New Roman" w:hAnsi="Times New Roman" w:cs="Times New Roman"/>
+          <w:sz w:val="28"/>
+          <w:szCs w:val="28"/>
+        </w:rPr>
+      </w:pPr>
+      <w:bookmarkStart w:id="0" w:name="_GoBack"/>
+      <w:bookmarkEnd w:id="0"/>
     </w:p>
     <w:sectPr>
-      <w:headerReference w:type="default" r:id="rId15"/>
-      <w:footerReference w:type="default" r:id="rId16"/>
+      <w:headerReference w:type="default" r:id="rId20"/>
+      <w:footerReference w:type="default" r:id="rId21"/>
       <w:pgSz w:w="11906" w:h="16838"/>
       <w:pgMar w:top="567" w:right="567" w:bottom="567" w:left="1134" w:header="284" w:footer="414" w:gutter="0"/>
       <w:cols w:space="708"/>
@@ -5181,6 +7196,7 @@
       <w:dataBinding w:prefixMappings="xmlns:ns0='http://schemas.openxmlformats.org/package/2006/metadata/core-properties' xmlns:ns1='http://purl.org/dc/elements/1.1/'" w:xpath="/ns0:coreProperties[1]/ns1:title[1]" w:storeItemID="{6C3C8BC8-F283-45AE-878A-BAB7291924A1}"/>
       <w:text/>
     </w:sdtPr>
+    <w:sdtEndPr/>
     <w:sdtContent>
       <w:p>
         <w:pPr>
@@ -6412,6 +8428,155 @@
     </w:lvl>
   </w:abstractNum>
   <w:abstractNum w:abstractNumId="10">
+    <w:nsid w:val="26E00B9A"/>
+    <w:multiLevelType w:val="multilevel"/>
+    <w:tmpl w:val="74B0F21A"/>
+    <w:lvl w:ilvl="0">
+      <w:start w:val="1"/>
+      <w:numFmt w:val="bullet"/>
+      <w:lvlText w:val=""/>
+      <w:lvlJc w:val="left"/>
+      <w:pPr>
+        <w:tabs>
+          <w:tab w:val="num" w:pos="720"/>
+        </w:tabs>
+        <w:ind w:left="720" w:hanging="360"/>
+      </w:pPr>
+      <w:rPr>
+        <w:rFonts w:ascii="Symbol" w:hAnsi="Symbol" w:hint="default"/>
+        <w:sz w:val="20"/>
+      </w:rPr>
+    </w:lvl>
+    <w:lvl w:ilvl="1" w:tentative="1">
+      <w:start w:val="1"/>
+      <w:numFmt w:val="bullet"/>
+      <w:lvlText w:val="o"/>
+      <w:lvlJc w:val="left"/>
+      <w:pPr>
+        <w:tabs>
+          <w:tab w:val="num" w:pos="1440"/>
+        </w:tabs>
+        <w:ind w:left="1440" w:hanging="360"/>
+      </w:pPr>
+      <w:rPr>
+        <w:rFonts w:ascii="Courier New" w:hAnsi="Courier New" w:hint="default"/>
+        <w:sz w:val="20"/>
+      </w:rPr>
+    </w:lvl>
+    <w:lvl w:ilvl="2" w:tentative="1">
+      <w:start w:val="1"/>
+      <w:numFmt w:val="bullet"/>
+      <w:lvlText w:val=""/>
+      <w:lvlJc w:val="left"/>
+      <w:pPr>
+        <w:tabs>
+          <w:tab w:val="num" w:pos="2160"/>
+        </w:tabs>
+        <w:ind w:left="2160" w:hanging="360"/>
+      </w:pPr>
+      <w:rPr>
+        <w:rFonts w:ascii="Wingdings" w:hAnsi="Wingdings" w:hint="default"/>
+        <w:sz w:val="20"/>
+      </w:rPr>
+    </w:lvl>
+    <w:lvl w:ilvl="3" w:tentative="1">
+      <w:start w:val="1"/>
+      <w:numFmt w:val="bullet"/>
+      <w:lvlText w:val=""/>
+      <w:lvlJc w:val="left"/>
+      <w:pPr>
+        <w:tabs>
+          <w:tab w:val="num" w:pos="2880"/>
+        </w:tabs>
+        <w:ind w:left="2880" w:hanging="360"/>
+      </w:pPr>
+      <w:rPr>
+        <w:rFonts w:ascii="Wingdings" w:hAnsi="Wingdings" w:hint="default"/>
+        <w:sz w:val="20"/>
+      </w:rPr>
+    </w:lvl>
+    <w:lvl w:ilvl="4" w:tentative="1">
+      <w:start w:val="1"/>
+      <w:numFmt w:val="bullet"/>
+      <w:lvlText w:val=""/>
+      <w:lvlJc w:val="left"/>
+      <w:pPr>
+        <w:tabs>
+          <w:tab w:val="num" w:pos="3600"/>
+        </w:tabs>
+        <w:ind w:left="3600" w:hanging="360"/>
+      </w:pPr>
+      <w:rPr>
+        <w:rFonts w:ascii="Wingdings" w:hAnsi="Wingdings" w:hint="default"/>
+        <w:sz w:val="20"/>
+      </w:rPr>
+    </w:lvl>
+    <w:lvl w:ilvl="5" w:tentative="1">
+      <w:start w:val="1"/>
+      <w:numFmt w:val="bullet"/>
+      <w:lvlText w:val=""/>
+      <w:lvlJc w:val="left"/>
+      <w:pPr>
+        <w:tabs>
+          <w:tab w:val="num" w:pos="4320"/>
+        </w:tabs>
+        <w:ind w:left="4320" w:hanging="360"/>
+      </w:pPr>
+      <w:rPr>
+        <w:rFonts w:ascii="Wingdings" w:hAnsi="Wingdings" w:hint="default"/>
+        <w:sz w:val="20"/>
+      </w:rPr>
+    </w:lvl>
+    <w:lvl w:ilvl="6" w:tentative="1">
+      <w:start w:val="1"/>
+      <w:numFmt w:val="bullet"/>
+      <w:lvlText w:val=""/>
+      <w:lvlJc w:val="left"/>
+      <w:pPr>
+        <w:tabs>
+          <w:tab w:val="num" w:pos="5040"/>
+        </w:tabs>
+        <w:ind w:left="5040" w:hanging="360"/>
+      </w:pPr>
+      <w:rPr>
+        <w:rFonts w:ascii="Wingdings" w:hAnsi="Wingdings" w:hint="default"/>
+        <w:sz w:val="20"/>
+      </w:rPr>
+    </w:lvl>
+    <w:lvl w:ilvl="7" w:tentative="1">
+      <w:start w:val="1"/>
+      <w:numFmt w:val="bullet"/>
+      <w:lvlText w:val=""/>
+      <w:lvlJc w:val="left"/>
+      <w:pPr>
+        <w:tabs>
+          <w:tab w:val="num" w:pos="5760"/>
+        </w:tabs>
+        <w:ind w:left="5760" w:hanging="360"/>
+      </w:pPr>
+      <w:rPr>
+        <w:rFonts w:ascii="Wingdings" w:hAnsi="Wingdings" w:hint="default"/>
+        <w:sz w:val="20"/>
+      </w:rPr>
+    </w:lvl>
+    <w:lvl w:ilvl="8" w:tentative="1">
+      <w:start w:val="1"/>
+      <w:numFmt w:val="bullet"/>
+      <w:lvlText w:val=""/>
+      <w:lvlJc w:val="left"/>
+      <w:pPr>
+        <w:tabs>
+          <w:tab w:val="num" w:pos="6480"/>
+        </w:tabs>
+        <w:ind w:left="6480" w:hanging="360"/>
+      </w:pPr>
+      <w:rPr>
+        <w:rFonts w:ascii="Wingdings" w:hAnsi="Wingdings" w:hint="default"/>
+        <w:sz w:val="20"/>
+      </w:rPr>
+    </w:lvl>
+  </w:abstractNum>
+  <w:abstractNum w:abstractNumId="11">
     <w:nsid w:val="3D6047F7"/>
     <w:multiLevelType w:val="multilevel"/>
     <w:tmpl w:val="248A076A"/>
@@ -6560,7 +8725,7 @@
       </w:rPr>
     </w:lvl>
   </w:abstractNum>
-  <w:abstractNum w:abstractNumId="11">
+  <w:abstractNum w:abstractNumId="12">
     <w:nsid w:val="416462CB"/>
     <w:multiLevelType w:val="hybridMultilevel"/>
     <w:tmpl w:val="C28039CE"/>
@@ -6646,7 +8811,7 @@
       </w:pPr>
     </w:lvl>
   </w:abstractNum>
-  <w:abstractNum w:abstractNumId="12">
+  <w:abstractNum w:abstractNumId="13">
     <w:nsid w:val="453F357C"/>
     <w:multiLevelType w:val="multilevel"/>
     <w:tmpl w:val="37CCFF3E"/>
@@ -6795,7 +8960,7 @@
       </w:rPr>
     </w:lvl>
   </w:abstractNum>
-  <w:abstractNum w:abstractNumId="13">
+  <w:abstractNum w:abstractNumId="14">
     <w:nsid w:val="475E3700"/>
     <w:multiLevelType w:val="hybridMultilevel"/>
     <w:tmpl w:val="6B423EDC"/>
@@ -6935,7 +9100,7 @@
       </w:rPr>
     </w:lvl>
   </w:abstractNum>
-  <w:abstractNum w:abstractNumId="14">
+  <w:abstractNum w:abstractNumId="15">
     <w:nsid w:val="50D37405"/>
     <w:multiLevelType w:val="hybridMultilevel"/>
     <w:tmpl w:val="4ED833E8"/>
@@ -7048,7 +9213,7 @@
       </w:rPr>
     </w:lvl>
   </w:abstractNum>
-  <w:abstractNum w:abstractNumId="15">
+  <w:abstractNum w:abstractNumId="16">
     <w:nsid w:val="52067535"/>
     <w:multiLevelType w:val="hybridMultilevel"/>
     <w:tmpl w:val="A9A8393A"/>
@@ -7134,7 +9299,7 @@
       </w:pPr>
     </w:lvl>
   </w:abstractNum>
-  <w:abstractNum w:abstractNumId="16">
+  <w:abstractNum w:abstractNumId="17">
     <w:nsid w:val="5E757233"/>
     <w:multiLevelType w:val="multilevel"/>
     <w:tmpl w:val="A2949B72"/>
@@ -7283,7 +9448,7 @@
       </w:rPr>
     </w:lvl>
   </w:abstractNum>
-  <w:abstractNum w:abstractNumId="17">
+  <w:abstractNum w:abstractNumId="18">
     <w:nsid w:val="5E9C4A7A"/>
     <w:multiLevelType w:val="hybridMultilevel"/>
     <w:tmpl w:val="1E5ACF3E"/>
@@ -7369,7 +9534,7 @@
       </w:pPr>
     </w:lvl>
   </w:abstractNum>
-  <w:abstractNum w:abstractNumId="18">
+  <w:abstractNum w:abstractNumId="19">
     <w:nsid w:val="60EA4F2B"/>
     <w:multiLevelType w:val="hybridMultilevel"/>
     <w:tmpl w:val="E0A00B02"/>
@@ -7482,7 +9647,7 @@
       </w:rPr>
     </w:lvl>
   </w:abstractNum>
-  <w:abstractNum w:abstractNumId="19">
+  <w:abstractNum w:abstractNumId="20">
     <w:nsid w:val="6F350D36"/>
     <w:multiLevelType w:val="hybridMultilevel"/>
     <w:tmpl w:val="23C24C10"/>
@@ -7568,7 +9733,7 @@
       </w:pPr>
     </w:lvl>
   </w:abstractNum>
-  <w:abstractNum w:abstractNumId="20">
+  <w:abstractNum w:abstractNumId="21">
     <w:nsid w:val="6F527CF8"/>
     <w:multiLevelType w:val="multilevel"/>
     <w:tmpl w:val="1F824942"/>
@@ -7717,7 +9882,7 @@
       </w:rPr>
     </w:lvl>
   </w:abstractNum>
-  <w:abstractNum w:abstractNumId="21">
+  <w:abstractNum w:abstractNumId="22">
     <w:nsid w:val="7A8F211C"/>
     <w:multiLevelType w:val="hybridMultilevel"/>
     <w:tmpl w:val="C7664AD2"/>
@@ -7803,7 +9968,7 @@
       </w:pPr>
     </w:lvl>
   </w:abstractNum>
-  <w:abstractNum w:abstractNumId="22">
+  <w:abstractNum w:abstractNumId="23">
     <w:nsid w:val="7AB13E59"/>
     <w:multiLevelType w:val="hybridMultilevel"/>
     <w:tmpl w:val="369E93B6"/>
@@ -7943,7 +10108,7 @@
       </w:rPr>
     </w:lvl>
   </w:abstractNum>
-  <w:abstractNum w:abstractNumId="23">
+  <w:abstractNum w:abstractNumId="24">
     <w:nsid w:val="7D8D5EB7"/>
     <w:multiLevelType w:val="multilevel"/>
     <w:tmpl w:val="C6D0BD36"/>
@@ -8093,7 +10258,7 @@
     </w:lvl>
   </w:abstractNum>
   <w:num w:numId="1">
-    <w:abstractNumId w:val="12"/>
+    <w:abstractNumId w:val="13"/>
   </w:num>
   <w:num w:numId="2">
     <w:abstractNumId w:val="8"/>
@@ -8108,22 +10273,22 @@
     <w:abstractNumId w:val="3"/>
   </w:num>
   <w:num w:numId="6">
-    <w:abstractNumId w:val="20"/>
+    <w:abstractNumId w:val="21"/>
   </w:num>
   <w:num w:numId="7">
-    <w:abstractNumId w:val="23"/>
+    <w:abstractNumId w:val="24"/>
   </w:num>
   <w:num w:numId="8">
-    <w:abstractNumId w:val="10"/>
+    <w:abstractNumId w:val="11"/>
   </w:num>
   <w:num w:numId="9">
-    <w:abstractNumId w:val="16"/>
+    <w:abstractNumId w:val="17"/>
   </w:num>
   <w:num w:numId="10">
     <w:abstractNumId w:val="1"/>
   </w:num>
   <w:num w:numId="11">
-    <w:abstractNumId w:val="18"/>
+    <w:abstractNumId w:val="19"/>
   </w:num>
   <w:num w:numId="12">
     <w:abstractNumId w:val="7"/>
@@ -8156,7 +10321,7 @@
     </w:lvlOverride>
   </w:num>
   <w:num w:numId="13">
-    <w:abstractNumId w:val="21"/>
+    <w:abstractNumId w:val="22"/>
     <w:lvlOverride w:ilvl="0">
       <w:startOverride w:val="1"/>
     </w:lvlOverride>
@@ -8186,7 +10351,7 @@
     </w:lvlOverride>
   </w:num>
   <w:num w:numId="14">
-    <w:abstractNumId w:val="17"/>
+    <w:abstractNumId w:val="18"/>
     <w:lvlOverride w:ilvl="0">
       <w:startOverride w:val="1"/>
     </w:lvlOverride>
@@ -8216,7 +10381,7 @@
     </w:lvlOverride>
   </w:num>
   <w:num w:numId="15">
-    <w:abstractNumId w:val="11"/>
+    <w:abstractNumId w:val="12"/>
     <w:lvlOverride w:ilvl="0">
       <w:startOverride w:val="1"/>
     </w:lvlOverride>
@@ -8246,7 +10411,7 @@
     </w:lvlOverride>
   </w:num>
   <w:num w:numId="16">
-    <w:abstractNumId w:val="19"/>
+    <w:abstractNumId w:val="20"/>
     <w:lvlOverride w:ilvl="0">
       <w:startOverride w:val="1"/>
     </w:lvlOverride>
@@ -8276,7 +10441,7 @@
     </w:lvlOverride>
   </w:num>
   <w:num w:numId="17">
-    <w:abstractNumId w:val="22"/>
+    <w:abstractNumId w:val="23"/>
   </w:num>
   <w:num w:numId="18">
     <w:abstractNumId w:val="6"/>
@@ -8285,13 +10450,13 @@
     <w:abstractNumId w:val="4"/>
   </w:num>
   <w:num w:numId="20">
-    <w:abstractNumId w:val="18"/>
+    <w:abstractNumId w:val="19"/>
   </w:num>
   <w:num w:numId="21">
-    <w:abstractNumId w:val="13"/>
+    <w:abstractNumId w:val="14"/>
   </w:num>
   <w:num w:numId="22">
-    <w:abstractNumId w:val="14"/>
+    <w:abstractNumId w:val="15"/>
   </w:num>
   <w:num w:numId="23">
     <w:abstractNumId w:val="2"/>
@@ -8300,7 +10465,10 @@
     <w:abstractNumId w:val="5"/>
   </w:num>
   <w:num w:numId="25">
-    <w:abstractNumId w:val="15"/>
+    <w:abstractNumId w:val="16"/>
+  </w:num>
+  <w:num w:numId="26">
+    <w:abstractNumId w:val="10"/>
   </w:num>
 </w:numbering>
 </file>
@@ -8464,6 +10632,29 @@
   <w:style w:type="paragraph" w:default="1" w:styleId="a">
     <w:name w:val="Normal"/>
     <w:qFormat/>
+  </w:style>
+  <w:style w:type="paragraph" w:styleId="1">
+    <w:name w:val="heading 1"/>
+    <w:basedOn w:val="a"/>
+    <w:next w:val="a"/>
+    <w:link w:val="10"/>
+    <w:uiPriority w:val="9"/>
+    <w:qFormat/>
+    <w:rsid w:val="008E52D3"/>
+    <w:pPr>
+      <w:keepNext/>
+      <w:keepLines/>
+      <w:spacing w:before="480" w:after="0"/>
+      <w:outlineLvl w:val="0"/>
+    </w:pPr>
+    <w:rPr>
+      <w:rFonts w:asciiTheme="majorHAnsi" w:eastAsiaTheme="majorEastAsia" w:hAnsiTheme="majorHAnsi" w:cstheme="majorBidi"/>
+      <w:b/>
+      <w:bCs/>
+      <w:color w:val="365F91" w:themeColor="accent1" w:themeShade="BF"/>
+      <w:sz w:val="28"/>
+      <w:szCs w:val="28"/>
+    </w:rPr>
   </w:style>
   <w:style w:type="paragraph" w:styleId="2">
     <w:name w:val="heading 2"/>
@@ -8708,7 +10899,6 @@
     <w:name w:val="Hyperlink"/>
     <w:basedOn w:val="a0"/>
     <w:uiPriority w:val="99"/>
-    <w:semiHidden/>
     <w:unhideWhenUsed/>
     <w:rsid w:val="00C9245D"/>
     <w:rPr>
@@ -8808,6 +10998,26 @@
       <w:b/>
       <w:bCs/>
     </w:rPr>
+  </w:style>
+  <w:style w:type="character" w:customStyle="1" w:styleId="10">
+    <w:name w:val="Заголовок 1 Знак"/>
+    <w:basedOn w:val="a0"/>
+    <w:link w:val="1"/>
+    <w:uiPriority w:val="9"/>
+    <w:rsid w:val="008E52D3"/>
+    <w:rPr>
+      <w:rFonts w:asciiTheme="majorHAnsi" w:eastAsiaTheme="majorEastAsia" w:hAnsiTheme="majorHAnsi" w:cstheme="majorBidi"/>
+      <w:b/>
+      <w:bCs/>
+      <w:color w:val="365F91" w:themeColor="accent1" w:themeShade="BF"/>
+      <w:sz w:val="28"/>
+      <w:szCs w:val="28"/>
+    </w:rPr>
+  </w:style>
+  <w:style w:type="character" w:customStyle="1" w:styleId="citation">
+    <w:name w:val="citation"/>
+    <w:basedOn w:val="a0"/>
+    <w:rsid w:val="008E52D3"/>
   </w:style>
 </w:styles>
 </file>
@@ -8971,6 +11181,29 @@
   <w:style w:type="paragraph" w:default="1" w:styleId="a">
     <w:name w:val="Normal"/>
     <w:qFormat/>
+  </w:style>
+  <w:style w:type="paragraph" w:styleId="1">
+    <w:name w:val="heading 1"/>
+    <w:basedOn w:val="a"/>
+    <w:next w:val="a"/>
+    <w:link w:val="10"/>
+    <w:uiPriority w:val="9"/>
+    <w:qFormat/>
+    <w:rsid w:val="008E52D3"/>
+    <w:pPr>
+      <w:keepNext/>
+      <w:keepLines/>
+      <w:spacing w:before="480" w:after="0"/>
+      <w:outlineLvl w:val="0"/>
+    </w:pPr>
+    <w:rPr>
+      <w:rFonts w:asciiTheme="majorHAnsi" w:eastAsiaTheme="majorEastAsia" w:hAnsiTheme="majorHAnsi" w:cstheme="majorBidi"/>
+      <w:b/>
+      <w:bCs/>
+      <w:color w:val="365F91" w:themeColor="accent1" w:themeShade="BF"/>
+      <w:sz w:val="28"/>
+      <w:szCs w:val="28"/>
+    </w:rPr>
   </w:style>
   <w:style w:type="paragraph" w:styleId="2">
     <w:name w:val="heading 2"/>
@@ -9215,7 +11448,6 @@
     <w:name w:val="Hyperlink"/>
     <w:basedOn w:val="a0"/>
     <w:uiPriority w:val="99"/>
-    <w:semiHidden/>
     <w:unhideWhenUsed/>
     <w:rsid w:val="00C9245D"/>
     <w:rPr>
@@ -9315,6 +11547,26 @@
       <w:b/>
       <w:bCs/>
     </w:rPr>
+  </w:style>
+  <w:style w:type="character" w:customStyle="1" w:styleId="10">
+    <w:name w:val="Заголовок 1 Знак"/>
+    <w:basedOn w:val="a0"/>
+    <w:link w:val="1"/>
+    <w:uiPriority w:val="9"/>
+    <w:rsid w:val="008E52D3"/>
+    <w:rPr>
+      <w:rFonts w:asciiTheme="majorHAnsi" w:eastAsiaTheme="majorEastAsia" w:hAnsiTheme="majorHAnsi" w:cstheme="majorBidi"/>
+      <w:b/>
+      <w:bCs/>
+      <w:color w:val="365F91" w:themeColor="accent1" w:themeShade="BF"/>
+      <w:sz w:val="28"/>
+      <w:szCs w:val="28"/>
+    </w:rPr>
+  </w:style>
+  <w:style w:type="character" w:customStyle="1" w:styleId="citation">
+    <w:name w:val="citation"/>
+    <w:basedOn w:val="a0"/>
+    <w:rsid w:val="008E52D3"/>
   </w:style>
 </w:styles>
 </file>
@@ -9434,6 +11686,7 @@
   </w:compat>
   <w:rsids>
     <w:rsidRoot w:val="002A6546"/>
+    <w:rsid w:val="00087C6E"/>
     <w:rsid w:val="000C53BA"/>
     <w:rsid w:val="001F0797"/>
     <w:rsid w:val="002A6546"/>
